--- a/Отчет по КР 1.docx
+++ b/Отчет по КР 1.docx
@@ -13,8 +13,6 @@
           <w:szCs w:val="28"/>
         </w:rPr>
       </w:pPr>
-      <w:bookmarkStart w:id="0" w:name="_GoBack"/>
-      <w:bookmarkEnd w:id="0"/>
       <w:r>
         <w:rPr>
           <w:color w:val="000000" w:themeColor="text1"/>
@@ -117,18 +115,8 @@
           <w:sz w:val="28"/>
           <w:szCs w:val="28"/>
         </w:rPr>
-        <w:t xml:space="preserve">Колледж </w:t>
-      </w:r>
-      <w:proofErr w:type="spellStart"/>
-      <w:r>
-        <w:rPr>
-          <w:color w:val="000000" w:themeColor="text1"/>
-          <w:sz w:val="28"/>
-          <w:szCs w:val="28"/>
-        </w:rPr>
-        <w:t>ВятГУ</w:t>
-      </w:r>
-      <w:proofErr w:type="spellEnd"/>
+        <w:t>Колледж ВятГУ</w:t>
+      </w:r>
     </w:p>
     <w:p>
       <w:pPr>
@@ -146,7 +134,7 @@
       <w:pPr>
         <w:pStyle w:val="a3"/>
         <w:spacing w:before="0" w:beforeAutospacing="0" w:after="0" w:afterAutospacing="0" w:line="360" w:lineRule="auto"/>
-        <w:jc w:val="both"/>
+        <w:jc w:val="center"/>
         <w:rPr>
           <w:color w:val="000000" w:themeColor="text1"/>
           <w:sz w:val="28"/>
@@ -158,7 +146,7 @@
       <w:pPr>
         <w:pStyle w:val="a3"/>
         <w:spacing w:before="0" w:beforeAutospacing="0" w:after="0" w:afterAutospacing="0" w:line="360" w:lineRule="auto"/>
-        <w:jc w:val="both"/>
+        <w:jc w:val="center"/>
         <w:rPr>
           <w:color w:val="000000" w:themeColor="text1"/>
           <w:sz w:val="28"/>
@@ -170,7 +158,7 @@
       <w:pPr>
         <w:pStyle w:val="a3"/>
         <w:spacing w:before="0" w:beforeAutospacing="0" w:after="0" w:afterAutospacing="0" w:line="360" w:lineRule="auto"/>
-        <w:jc w:val="both"/>
+        <w:jc w:val="center"/>
         <w:rPr>
           <w:color w:val="000000" w:themeColor="text1"/>
           <w:sz w:val="28"/>
@@ -182,7 +170,7 @@
       <w:pPr>
         <w:pStyle w:val="a3"/>
         <w:spacing w:before="0" w:beforeAutospacing="0" w:after="0" w:afterAutospacing="0" w:line="360" w:lineRule="auto"/>
-        <w:jc w:val="both"/>
+        <w:jc w:val="center"/>
         <w:rPr>
           <w:color w:val="000000" w:themeColor="text1"/>
           <w:sz w:val="28"/>
@@ -194,7 +182,7 @@
       <w:pPr>
         <w:pStyle w:val="a3"/>
         <w:spacing w:before="0" w:beforeAutospacing="0" w:after="0" w:afterAutospacing="0" w:line="360" w:lineRule="auto"/>
-        <w:jc w:val="both"/>
+        <w:jc w:val="center"/>
         <w:rPr>
           <w:color w:val="000000" w:themeColor="text1"/>
           <w:sz w:val="28"/>
@@ -227,7 +215,7 @@
           <w:sz w:val="28"/>
           <w:szCs w:val="28"/>
         </w:rPr>
-        <w:t xml:space="preserve">ОТЧЕТ </w:t>
+        <w:t>ОТЧЕТ</w:t>
       </w:r>
     </w:p>
     <w:p>
@@ -292,7 +280,7 @@
           <w:sz w:val="28"/>
           <w:szCs w:val="28"/>
         </w:rPr>
-        <w:t>Вычисление значения функции</w:t>
+        <w:t>ВЫЧИСЛЕНИЕ ЗНАЧЕНИЯ ФУНКЦИИ</w:t>
       </w:r>
       <w:r>
         <w:rPr>
@@ -340,43 +328,7 @@
           <w:sz w:val="28"/>
           <w:szCs w:val="28"/>
         </w:rPr>
-        <w:t>Основы а</w:t>
-      </w:r>
-      <w:r>
-        <w:rPr>
-          <w:rFonts w:ascii="Times New Roman" w:hAnsi="Times New Roman" w:cs="Times New Roman"/>
-          <w:color w:val="000000" w:themeColor="text1"/>
-          <w:sz w:val="28"/>
-          <w:szCs w:val="28"/>
-        </w:rPr>
-        <w:t>лгоритмизаци</w:t>
-      </w:r>
-      <w:r>
-        <w:rPr>
-          <w:rFonts w:ascii="Times New Roman" w:hAnsi="Times New Roman" w:cs="Times New Roman"/>
-          <w:color w:val="000000" w:themeColor="text1"/>
-          <w:sz w:val="28"/>
-          <w:szCs w:val="28"/>
-        </w:rPr>
-        <w:t>и</w:t>
-      </w:r>
-      <w:r>
-        <w:rPr>
-          <w:rFonts w:ascii="Times New Roman" w:hAnsi="Times New Roman" w:cs="Times New Roman"/>
-          <w:color w:val="000000" w:themeColor="text1"/>
-          <w:sz w:val="28"/>
-          <w:szCs w:val="28"/>
-        </w:rPr>
-        <w:t xml:space="preserve"> и программировани</w:t>
-      </w:r>
-      <w:r>
-        <w:rPr>
-          <w:rFonts w:ascii="Times New Roman" w:hAnsi="Times New Roman" w:cs="Times New Roman"/>
-          <w:color w:val="000000" w:themeColor="text1"/>
-          <w:sz w:val="28"/>
-          <w:szCs w:val="28"/>
-        </w:rPr>
-        <w:t>я</w:t>
+        <w:t>ОСНОВЫ АЛГОРИТМИЗАЦИИ И ПРОГРАММИРОВАНИЯ</w:t>
       </w:r>
       <w:r>
         <w:rPr>
@@ -463,6 +415,7 @@
         <w:pStyle w:val="a3"/>
         <w:spacing w:before="0" w:beforeAutospacing="0" w:after="0" w:afterAutospacing="0" w:line="360" w:lineRule="auto"/>
         <w:ind w:left="4820" w:hanging="1"/>
+        <w:jc w:val="both"/>
         <w:rPr>
           <w:color w:val="000000" w:themeColor="text1"/>
           <w:sz w:val="28"/>
@@ -499,6 +452,7 @@
         <w:pStyle w:val="a3"/>
         <w:spacing w:before="0" w:beforeAutospacing="0" w:after="0" w:afterAutospacing="0" w:line="360" w:lineRule="auto"/>
         <w:ind w:left="5670" w:hanging="851"/>
+        <w:jc w:val="both"/>
         <w:rPr>
           <w:color w:val="000000" w:themeColor="text1"/>
           <w:sz w:val="28"/>
@@ -527,6 +481,7 @@
         <w:pStyle w:val="a3"/>
         <w:spacing w:before="0" w:beforeAutospacing="0" w:after="0" w:afterAutospacing="0" w:line="360" w:lineRule="auto"/>
         <w:ind w:left="5670" w:hanging="851"/>
+        <w:jc w:val="both"/>
         <w:rPr>
           <w:rStyle w:val="apple-converted-space"/>
           <w:color w:val="000000" w:themeColor="text1"/>
@@ -548,6 +503,7 @@
         <w:pStyle w:val="a3"/>
         <w:spacing w:before="0" w:beforeAutospacing="0" w:after="0" w:afterAutospacing="0" w:line="360" w:lineRule="auto"/>
         <w:ind w:left="5670" w:hanging="851"/>
+        <w:jc w:val="both"/>
         <w:rPr>
           <w:color w:val="000000" w:themeColor="text1"/>
           <w:sz w:val="28"/>
@@ -560,6 +516,7 @@
         <w:pStyle w:val="a3"/>
         <w:spacing w:before="0" w:beforeAutospacing="0" w:after="0" w:afterAutospacing="0" w:line="360" w:lineRule="auto"/>
         <w:ind w:left="5670" w:hanging="851"/>
+        <w:jc w:val="both"/>
         <w:rPr>
           <w:color w:val="000000" w:themeColor="text1"/>
           <w:sz w:val="28"/>
@@ -580,6 +537,7 @@
         <w:pStyle w:val="a3"/>
         <w:spacing w:before="0" w:beforeAutospacing="0" w:after="0" w:afterAutospacing="0" w:line="360" w:lineRule="auto"/>
         <w:ind w:left="5670" w:hanging="851"/>
+        <w:jc w:val="both"/>
         <w:rPr>
           <w:color w:val="000000" w:themeColor="text1"/>
           <w:sz w:val="28"/>
@@ -648,7 +606,7 @@
       <w:pPr>
         <w:pStyle w:val="a3"/>
         <w:spacing w:before="0" w:beforeAutospacing="0" w:after="0" w:afterAutospacing="0" w:line="360" w:lineRule="auto"/>
-        <w:jc w:val="center"/>
+        <w:jc w:val="both"/>
         <w:rPr>
           <w:color w:val="000000" w:themeColor="text1"/>
           <w:sz w:val="28"/>
@@ -668,7 +626,7 @@
       <w:pPr>
         <w:pStyle w:val="a3"/>
         <w:spacing w:before="0" w:beforeAutospacing="0" w:after="0" w:afterAutospacing="0" w:line="360" w:lineRule="auto"/>
-        <w:jc w:val="center"/>
+        <w:jc w:val="both"/>
         <w:rPr>
           <w:vanish/>
           <w:color w:val="000000" w:themeColor="text1"/>
@@ -697,6 +655,7 @@
     <w:p>
       <w:pPr>
         <w:spacing w:line="360" w:lineRule="auto"/>
+        <w:jc w:val="both"/>
         <w:rPr>
           <w:color w:val="000000" w:themeColor="text1"/>
           <w:sz w:val="28"/>
@@ -715,7 +674,9 @@
     <w:p>
       <w:pPr>
         <w:spacing w:after="160" w:line="360" w:lineRule="auto"/>
-        <w:rPr>
+        <w:jc w:val="both"/>
+        <w:rPr>
+          <w:rFonts w:ascii="Times New Roman" w:hAnsi="Times New Roman" w:cs="Times New Roman"/>
           <w:color w:val="000000" w:themeColor="text1"/>
           <w:sz w:val="28"/>
           <w:szCs w:val="28"/>
@@ -729,22 +690,6 @@
         </w:rPr>
         <w:br w:type="page"/>
       </w:r>
-    </w:p>
-    <w:p>
-      <w:pPr>
-        <w:pStyle w:val="a4"/>
-        <w:tabs>
-          <w:tab w:val="left" w:pos="1134"/>
-        </w:tabs>
-        <w:spacing w:line="360" w:lineRule="auto"/>
-        <w:ind w:left="709"/>
-        <w:rPr>
-          <w:rFonts w:ascii="Times New Roman" w:hAnsi="Times New Roman" w:cs="Times New Roman"/>
-          <w:color w:val="000000" w:themeColor="text1"/>
-          <w:sz w:val="28"/>
-          <w:szCs w:val="28"/>
-        </w:rPr>
-      </w:pPr>
       <w:r>
         <w:rPr>
           <w:rFonts w:ascii="Times New Roman" w:hAnsi="Times New Roman" w:cs="Times New Roman"/>
@@ -768,6 +713,7 @@
         </w:tabs>
         <w:spacing w:line="360" w:lineRule="auto"/>
         <w:ind w:left="0" w:firstLine="709"/>
+        <w:jc w:val="both"/>
         <w:rPr>
           <w:rFonts w:ascii="Times New Roman" w:hAnsi="Times New Roman" w:cs="Times New Roman"/>
           <w:color w:val="000000" w:themeColor="text1"/>
@@ -792,51 +738,53 @@
           <w:tab w:val="left" w:pos="1134"/>
         </w:tabs>
         <w:spacing w:line="360" w:lineRule="auto"/>
+        <w:ind w:left="0" w:firstLine="709"/>
+        <w:jc w:val="both"/>
+        <w:rPr>
+          <w:rFonts w:ascii="Times New Roman" w:hAnsi="Times New Roman" w:cs="Times New Roman"/>
+          <w:color w:val="000000" w:themeColor="text1"/>
+          <w:sz w:val="28"/>
+          <w:szCs w:val="28"/>
+        </w:rPr>
+      </w:pPr>
+      <w:r>
+        <w:rPr>
+          <w:rFonts w:ascii="Times New Roman" w:hAnsi="Times New Roman" w:cs="Times New Roman"/>
+          <w:color w:val="000000" w:themeColor="text1"/>
+          <w:sz w:val="28"/>
+          <w:szCs w:val="28"/>
+        </w:rPr>
+        <w:t xml:space="preserve">Изучить базовую структуру организации программы и основные конструкции языка программирования </w:t>
+      </w:r>
+      <w:r>
+        <w:rPr>
+          <w:rFonts w:ascii="Times New Roman" w:hAnsi="Times New Roman" w:cs="Times New Roman"/>
+          <w:color w:val="000000" w:themeColor="text1"/>
+          <w:sz w:val="28"/>
+          <w:szCs w:val="28"/>
+          <w:lang w:val="en-US"/>
+        </w:rPr>
+        <w:t>Pascal</w:t>
+      </w:r>
+      <w:r>
+        <w:rPr>
+          <w:rFonts w:ascii="Times New Roman" w:hAnsi="Times New Roman" w:cs="Times New Roman"/>
+          <w:color w:val="000000" w:themeColor="text1"/>
+          <w:sz w:val="28"/>
+          <w:szCs w:val="28"/>
+        </w:rPr>
+        <w:t>.</w:t>
+      </w:r>
+    </w:p>
+    <w:p>
+      <w:pPr>
+        <w:pStyle w:val="a4"/>
+        <w:tabs>
+          <w:tab w:val="left" w:pos="1134"/>
+        </w:tabs>
+        <w:spacing w:line="360" w:lineRule="auto"/>
         <w:ind w:left="709"/>
-        <w:rPr>
-          <w:rFonts w:ascii="Times New Roman" w:hAnsi="Times New Roman" w:cs="Times New Roman"/>
-          <w:color w:val="000000" w:themeColor="text1"/>
-          <w:sz w:val="28"/>
-          <w:szCs w:val="28"/>
-        </w:rPr>
-      </w:pPr>
-      <w:r>
-        <w:rPr>
-          <w:rFonts w:ascii="Times New Roman" w:hAnsi="Times New Roman" w:cs="Times New Roman"/>
-          <w:color w:val="000000" w:themeColor="text1"/>
-          <w:sz w:val="28"/>
-          <w:szCs w:val="28"/>
-        </w:rPr>
-        <w:t xml:space="preserve">Изучить базовую структуру организации программы и основные конструкции языка программирования </w:t>
-      </w:r>
-      <w:r>
-        <w:rPr>
-          <w:rFonts w:ascii="Times New Roman" w:hAnsi="Times New Roman" w:cs="Times New Roman"/>
-          <w:color w:val="000000" w:themeColor="text1"/>
-          <w:sz w:val="28"/>
-          <w:szCs w:val="28"/>
-          <w:lang w:val="en-US"/>
-        </w:rPr>
-        <w:t>Pascal</w:t>
-      </w:r>
-      <w:r>
-        <w:rPr>
-          <w:rFonts w:ascii="Times New Roman" w:hAnsi="Times New Roman" w:cs="Times New Roman"/>
-          <w:color w:val="000000" w:themeColor="text1"/>
-          <w:sz w:val="28"/>
-          <w:szCs w:val="28"/>
-        </w:rPr>
-        <w:t>.</w:t>
-      </w:r>
-    </w:p>
-    <w:p>
-      <w:pPr>
-        <w:pStyle w:val="a4"/>
-        <w:tabs>
-          <w:tab w:val="left" w:pos="1134"/>
-        </w:tabs>
-        <w:spacing w:line="360" w:lineRule="auto"/>
-        <w:ind w:left="709"/>
+        <w:jc w:val="both"/>
         <w:rPr>
           <w:rFonts w:ascii="Times New Roman" w:hAnsi="Times New Roman" w:cs="Times New Roman"/>
           <w:color w:val="000000" w:themeColor="text1"/>
@@ -857,6 +805,7 @@
         </w:tabs>
         <w:spacing w:line="360" w:lineRule="auto"/>
         <w:ind w:left="0" w:firstLine="709"/>
+        <w:jc w:val="both"/>
         <w:rPr>
           <w:rFonts w:ascii="Times New Roman" w:hAnsi="Times New Roman" w:cs="Times New Roman"/>
           <w:color w:val="000000" w:themeColor="text1"/>
@@ -894,6 +843,7 @@
           <w:tab w:val="left" w:pos="1134"/>
         </w:tabs>
         <w:spacing w:line="360" w:lineRule="auto"/>
+        <w:jc w:val="both"/>
         <w:rPr>
           <w:rFonts w:ascii="Times New Roman" w:hAnsi="Times New Roman" w:cs="Times New Roman"/>
           <w:color w:val="000000" w:themeColor="text1"/>
@@ -917,7 +867,7 @@
           <w:tab w:val="left" w:pos="1134"/>
         </w:tabs>
         <w:spacing w:line="360" w:lineRule="auto"/>
-        <w:ind w:left="709"/>
+        <w:jc w:val="both"/>
         <w:rPr>
           <w:rFonts w:ascii="Times New Roman" w:hAnsi="Times New Roman" w:cs="Times New Roman"/>
           <w:color w:val="000000" w:themeColor="text1"/>
@@ -1091,7 +1041,7 @@
           <w:tab w:val="left" w:pos="1134"/>
         </w:tabs>
         <w:spacing w:line="360" w:lineRule="auto"/>
-        <w:ind w:left="709"/>
+        <w:jc w:val="both"/>
         <w:rPr>
           <w:rFonts w:ascii="Times New Roman" w:hAnsi="Times New Roman" w:cs="Times New Roman"/>
           <w:color w:val="000000" w:themeColor="text1"/>
@@ -1181,7 +1131,15 @@
           <w:tab w:val="left" w:pos="1134"/>
         </w:tabs>
         <w:spacing w:line="360" w:lineRule="auto"/>
-        <w:ind w:left="709"/>
+        <w:jc w:val="both"/>
+        <w:rPr>
+          <w:rFonts w:ascii="Times New Roman" w:hAnsi="Times New Roman" w:cs="Times New Roman"/>
+          <w:color w:val="000000" w:themeColor="text1"/>
+          <w:sz w:val="28"/>
+          <w:szCs w:val="28"/>
+        </w:rPr>
+      </w:pPr>
+      <w:r>
         <w:rPr>
           <w:rFonts w:ascii="Times New Roman" w:hAnsi="Times New Roman" w:cs="Times New Roman"/>
           <w:color w:val="000000" w:themeColor="text1"/>
@@ -1189,7 +1147,17 @@
           <w:szCs w:val="28"/>
           <w:lang w:val="en-US"/>
         </w:rPr>
-      </w:pPr>
+        <w:t>cos</w:t>
+      </w:r>
+      <w:r>
+        <w:rPr>
+          <w:rFonts w:ascii="Times New Roman" w:hAnsi="Times New Roman" w:cs="Times New Roman"/>
+          <w:color w:val="000000" w:themeColor="text1"/>
+          <w:sz w:val="28"/>
+          <w:szCs w:val="28"/>
+        </w:rPr>
+        <w:t>(</w:t>
+      </w:r>
       <w:r>
         <w:rPr>
           <w:rFonts w:ascii="Times New Roman" w:hAnsi="Times New Roman" w:cs="Times New Roman"/>
@@ -1198,6 +1166,25 @@
           <w:szCs w:val="28"/>
           <w:lang w:val="en-US"/>
         </w:rPr>
+        <w:t>x</w:t>
+      </w:r>
+      <w:r>
+        <w:rPr>
+          <w:rFonts w:ascii="Times New Roman" w:hAnsi="Times New Roman" w:cs="Times New Roman"/>
+          <w:color w:val="000000" w:themeColor="text1"/>
+          <w:sz w:val="28"/>
+          <w:szCs w:val="28"/>
+        </w:rPr>
+        <w:t xml:space="preserve">) / </w:t>
+      </w:r>
+      <w:r>
+        <w:rPr>
+          <w:rFonts w:ascii="Times New Roman" w:hAnsi="Times New Roman" w:cs="Times New Roman"/>
+          <w:color w:val="000000" w:themeColor="text1"/>
+          <w:sz w:val="28"/>
+          <w:szCs w:val="28"/>
+          <w:lang w:val="en-US"/>
+        </w:rPr>
         <w:t>cos</w:t>
       </w:r>
       <w:r>
@@ -1206,9 +1193,45 @@
           <w:color w:val="000000" w:themeColor="text1"/>
           <w:sz w:val="28"/>
           <w:szCs w:val="28"/>
+        </w:rPr>
+        <w:t>(</w:t>
+      </w:r>
+      <w:r>
+        <w:rPr>
+          <w:rFonts w:ascii="Times New Roman" w:hAnsi="Times New Roman" w:cs="Times New Roman"/>
+          <w:color w:val="000000" w:themeColor="text1"/>
+          <w:sz w:val="28"/>
+          <w:szCs w:val="28"/>
           <w:lang w:val="en-US"/>
         </w:rPr>
-        <w:t>(</w:t>
+        <w:t>x</w:t>
+      </w:r>
+      <w:r>
+        <w:rPr>
+          <w:rFonts w:ascii="Times New Roman" w:hAnsi="Times New Roman" w:cs="Times New Roman"/>
+          <w:color w:val="000000" w:themeColor="text1"/>
+          <w:sz w:val="28"/>
+          <w:szCs w:val="28"/>
+        </w:rPr>
+        <w:t xml:space="preserve">), </w:t>
+      </w:r>
+      <w:r>
+        <w:rPr>
+          <w:rFonts w:ascii="Times New Roman" w:hAnsi="Times New Roman" w:cs="Times New Roman"/>
+          <w:color w:val="000000" w:themeColor="text1"/>
+          <w:sz w:val="28"/>
+          <w:szCs w:val="28"/>
+        </w:rPr>
+        <w:t>если</w:t>
+      </w:r>
+      <w:r>
+        <w:rPr>
+          <w:rFonts w:ascii="Times New Roman" w:hAnsi="Times New Roman" w:cs="Times New Roman"/>
+          <w:color w:val="000000" w:themeColor="text1"/>
+          <w:sz w:val="28"/>
+          <w:szCs w:val="28"/>
+        </w:rPr>
+        <w:t xml:space="preserve"> -5&lt;=</w:t>
       </w:r>
       <w:r>
         <w:rPr>
@@ -1226,135 +1249,33 @@
           <w:color w:val="000000" w:themeColor="text1"/>
           <w:sz w:val="28"/>
           <w:szCs w:val="28"/>
+        </w:rPr>
+        <w:t>&lt;5;</w:t>
+      </w:r>
+    </w:p>
+    <w:p>
+      <w:pPr>
+        <w:tabs>
+          <w:tab w:val="left" w:pos="1134"/>
+        </w:tabs>
+        <w:spacing w:line="360" w:lineRule="auto"/>
+        <w:jc w:val="both"/>
+        <w:rPr>
+          <w:rFonts w:ascii="Times New Roman" w:hAnsi="Times New Roman" w:cs="Times New Roman"/>
+          <w:color w:val="000000" w:themeColor="text1"/>
+          <w:sz w:val="28"/>
+          <w:szCs w:val="28"/>
+        </w:rPr>
+      </w:pPr>
+      <w:r>
+        <w:rPr>
+          <w:rFonts w:ascii="Times New Roman" w:hAnsi="Times New Roman" w:cs="Times New Roman"/>
+          <w:color w:val="000000" w:themeColor="text1"/>
+          <w:sz w:val="28"/>
+          <w:szCs w:val="28"/>
           <w:lang w:val="en-US"/>
         </w:rPr>
-        <w:t xml:space="preserve">) / </w:t>
-      </w:r>
-      <w:r>
-        <w:rPr>
-          <w:rFonts w:ascii="Times New Roman" w:hAnsi="Times New Roman" w:cs="Times New Roman"/>
-          <w:color w:val="000000" w:themeColor="text1"/>
-          <w:sz w:val="28"/>
-          <w:szCs w:val="28"/>
-          <w:lang w:val="en-US"/>
-        </w:rPr>
-        <w:t>cos</w:t>
-      </w:r>
-      <w:r>
-        <w:rPr>
-          <w:rFonts w:ascii="Times New Roman" w:hAnsi="Times New Roman" w:cs="Times New Roman"/>
-          <w:color w:val="000000" w:themeColor="text1"/>
-          <w:sz w:val="28"/>
-          <w:szCs w:val="28"/>
-          <w:lang w:val="en-US"/>
-        </w:rPr>
-        <w:t>(</w:t>
-      </w:r>
-      <w:r>
-        <w:rPr>
-          <w:rFonts w:ascii="Times New Roman" w:hAnsi="Times New Roman" w:cs="Times New Roman"/>
-          <w:color w:val="000000" w:themeColor="text1"/>
-          <w:sz w:val="28"/>
-          <w:szCs w:val="28"/>
-          <w:lang w:val="en-US"/>
-        </w:rPr>
-        <w:t>x</w:t>
-      </w:r>
-      <w:r>
-        <w:rPr>
-          <w:rFonts w:ascii="Times New Roman" w:hAnsi="Times New Roman" w:cs="Times New Roman"/>
-          <w:color w:val="000000" w:themeColor="text1"/>
-          <w:sz w:val="28"/>
-          <w:szCs w:val="28"/>
-          <w:lang w:val="en-US"/>
-        </w:rPr>
-        <w:t xml:space="preserve">), </w:t>
-      </w:r>
-      <w:r>
-        <w:rPr>
-          <w:rFonts w:ascii="Times New Roman" w:hAnsi="Times New Roman" w:cs="Times New Roman"/>
-          <w:color w:val="000000" w:themeColor="text1"/>
-          <w:sz w:val="28"/>
-          <w:szCs w:val="28"/>
-        </w:rPr>
-        <w:t>если</w:t>
-      </w:r>
-      <w:r>
-        <w:rPr>
-          <w:rFonts w:ascii="Times New Roman" w:hAnsi="Times New Roman" w:cs="Times New Roman"/>
-          <w:color w:val="000000" w:themeColor="text1"/>
-          <w:sz w:val="28"/>
-          <w:szCs w:val="28"/>
-          <w:lang w:val="en-US"/>
-        </w:rPr>
-        <w:t xml:space="preserve"> -5&lt;=</w:t>
-      </w:r>
-      <w:r>
-        <w:rPr>
-          <w:rFonts w:ascii="Times New Roman" w:hAnsi="Times New Roman" w:cs="Times New Roman"/>
-          <w:color w:val="000000" w:themeColor="text1"/>
-          <w:sz w:val="28"/>
-          <w:szCs w:val="28"/>
-          <w:lang w:val="en-US"/>
-        </w:rPr>
-        <w:t>x</w:t>
-      </w:r>
-      <w:r>
-        <w:rPr>
-          <w:rFonts w:ascii="Times New Roman" w:hAnsi="Times New Roman" w:cs="Times New Roman"/>
-          <w:color w:val="000000" w:themeColor="text1"/>
-          <w:sz w:val="28"/>
-          <w:szCs w:val="28"/>
-          <w:lang w:val="en-US"/>
-        </w:rPr>
-        <w:t>&lt;</w:t>
-      </w:r>
-      <w:r>
-        <w:rPr>
-          <w:rFonts w:ascii="Times New Roman" w:hAnsi="Times New Roman" w:cs="Times New Roman"/>
-          <w:color w:val="000000" w:themeColor="text1"/>
-          <w:sz w:val="28"/>
-          <w:szCs w:val="28"/>
-          <w:lang w:val="en-US"/>
-        </w:rPr>
-        <w:t>5;</w:t>
-      </w:r>
-    </w:p>
-    <w:p>
-      <w:pPr>
-        <w:tabs>
-          <w:tab w:val="left" w:pos="1134"/>
-        </w:tabs>
-        <w:spacing w:line="360" w:lineRule="auto"/>
-        <w:ind w:left="709"/>
-        <w:rPr>
-          <w:rFonts w:ascii="Times New Roman" w:hAnsi="Times New Roman" w:cs="Times New Roman"/>
-          <w:color w:val="000000" w:themeColor="text1"/>
-          <w:sz w:val="28"/>
-          <w:szCs w:val="28"/>
-        </w:rPr>
-      </w:pPr>
-      <w:proofErr w:type="spellStart"/>
-      <w:r>
-        <w:rPr>
-          <w:rFonts w:ascii="Times New Roman" w:hAnsi="Times New Roman" w:cs="Times New Roman"/>
-          <w:color w:val="000000" w:themeColor="text1"/>
-          <w:sz w:val="28"/>
-          <w:szCs w:val="28"/>
-          <w:lang w:val="en-US"/>
-        </w:rPr>
-        <w:t>tg</w:t>
-      </w:r>
-      <w:proofErr w:type="spellEnd"/>
-      <w:r>
-        <w:rPr>
-          <w:rFonts w:ascii="Times New Roman" w:hAnsi="Times New Roman" w:cs="Times New Roman"/>
-          <w:color w:val="000000" w:themeColor="text1"/>
-          <w:sz w:val="28"/>
-          <w:szCs w:val="28"/>
-          <w:lang w:val="en-US"/>
-        </w:rPr>
-        <w:t xml:space="preserve">(x), </w:t>
+        <w:t xml:space="preserve">tg(x), </w:t>
       </w:r>
       <w:r>
         <w:rPr>
@@ -1396,6 +1317,7 @@
           <w:tab w:val="left" w:pos="1134"/>
         </w:tabs>
         <w:spacing w:line="360" w:lineRule="auto"/>
+        <w:jc w:val="both"/>
         <w:rPr>
           <w:rFonts w:ascii="Times New Roman" w:hAnsi="Times New Roman" w:cs="Times New Roman"/>
           <w:color w:val="000000" w:themeColor="text1"/>
@@ -1439,6 +1361,7 @@
         </w:tabs>
         <w:spacing w:line="360" w:lineRule="auto"/>
         <w:ind w:left="1069"/>
+        <w:jc w:val="both"/>
         <w:rPr>
           <w:rFonts w:ascii="Times New Roman" w:hAnsi="Times New Roman" w:cs="Times New Roman"/>
           <w:color w:val="000000" w:themeColor="text1"/>
@@ -1459,6 +1382,7 @@
         </w:tabs>
         <w:spacing w:line="360" w:lineRule="auto"/>
         <w:ind w:left="0" w:firstLine="709"/>
+        <w:jc w:val="both"/>
         <w:rPr>
           <w:rFonts w:ascii="Times New Roman" w:hAnsi="Times New Roman" w:cs="Times New Roman"/>
           <w:color w:val="000000" w:themeColor="text1"/>
@@ -1487,6 +1411,7 @@
           <w:tab w:val="left" w:pos="1134"/>
         </w:tabs>
         <w:spacing w:line="360" w:lineRule="auto"/>
+        <w:jc w:val="both"/>
         <w:rPr>
           <w:rFonts w:ascii="Times New Roman" w:hAnsi="Times New Roman" w:cs="Times New Roman"/>
           <w:color w:val="000000" w:themeColor="text1"/>
@@ -1542,6 +1467,7 @@
           <w:tab w:val="left" w:pos="1134"/>
         </w:tabs>
         <w:spacing w:line="360" w:lineRule="auto"/>
+        <w:jc w:val="both"/>
         <w:rPr>
           <w:rFonts w:ascii="Times New Roman" w:hAnsi="Times New Roman" w:cs="Times New Roman"/>
           <w:color w:val="000000" w:themeColor="text1"/>
@@ -1567,9 +1493,10 @@
           <w:numId w:val="4"/>
         </w:numPr>
         <w:tabs>
-          <w:tab w:val="left" w:pos="1134"/>
-        </w:tabs>
-        <w:spacing w:line="360" w:lineRule="auto"/>
+          <w:tab w:val="left" w:pos="624"/>
+        </w:tabs>
+        <w:spacing w:line="360" w:lineRule="auto"/>
+        <w:jc w:val="both"/>
         <w:rPr>
           <w:rFonts w:ascii="Times New Roman" w:hAnsi="Times New Roman" w:cs="Times New Roman"/>
           <w:color w:val="000000" w:themeColor="text1"/>
@@ -1635,6 +1562,7 @@
           <w:tab w:val="left" w:pos="1134"/>
         </w:tabs>
         <w:spacing w:line="360" w:lineRule="auto"/>
+        <w:jc w:val="both"/>
         <w:rPr>
           <w:rFonts w:ascii="Times New Roman" w:hAnsi="Times New Roman" w:cs="Times New Roman"/>
           <w:color w:val="000000" w:themeColor="text1"/>
@@ -1663,6 +1591,7 @@
           <w:tab w:val="left" w:pos="1134"/>
         </w:tabs>
         <w:spacing w:line="360" w:lineRule="auto"/>
+        <w:jc w:val="both"/>
         <w:rPr>
           <w:rFonts w:ascii="Times New Roman" w:hAnsi="Times New Roman" w:cs="Times New Roman"/>
           <w:color w:val="000000" w:themeColor="text1"/>
@@ -1691,6 +1620,7 @@
           <w:tab w:val="left" w:pos="1134"/>
         </w:tabs>
         <w:spacing w:line="360" w:lineRule="auto"/>
+        <w:jc w:val="both"/>
         <w:rPr>
           <w:rFonts w:ascii="Times New Roman" w:hAnsi="Times New Roman" w:cs="Times New Roman"/>
           <w:color w:val="000000" w:themeColor="text1"/>
@@ -1714,90 +1644,97 @@
           <w:tab w:val="left" w:pos="1134"/>
         </w:tabs>
         <w:spacing w:line="360" w:lineRule="auto"/>
-        <w:rPr>
-          <w:rFonts w:ascii="Times New Roman" w:hAnsi="Times New Roman" w:cs="Times New Roman"/>
-          <w:color w:val="000000" w:themeColor="text1"/>
-          <w:sz w:val="28"/>
-          <w:szCs w:val="28"/>
-        </w:rPr>
-      </w:pPr>
-    </w:p>
-    <w:p>
-      <w:pPr>
-        <w:tabs>
-          <w:tab w:val="left" w:pos="1134"/>
-        </w:tabs>
-        <w:spacing w:line="360" w:lineRule="auto"/>
-        <w:rPr>
-          <w:rFonts w:ascii="Times New Roman" w:hAnsi="Times New Roman" w:cs="Times New Roman"/>
-          <w:color w:val="000000" w:themeColor="text1"/>
-          <w:sz w:val="28"/>
-          <w:szCs w:val="28"/>
-        </w:rPr>
-      </w:pPr>
-    </w:p>
-    <w:p>
-      <w:pPr>
-        <w:tabs>
-          <w:tab w:val="left" w:pos="1134"/>
-        </w:tabs>
-        <w:spacing w:line="360" w:lineRule="auto"/>
-        <w:rPr>
-          <w:rFonts w:ascii="Times New Roman" w:hAnsi="Times New Roman" w:cs="Times New Roman"/>
-          <w:color w:val="000000" w:themeColor="text1"/>
-          <w:sz w:val="28"/>
-          <w:szCs w:val="28"/>
-        </w:rPr>
-      </w:pPr>
-    </w:p>
-    <w:p>
-      <w:pPr>
-        <w:tabs>
-          <w:tab w:val="left" w:pos="1134"/>
-        </w:tabs>
-        <w:spacing w:line="360" w:lineRule="auto"/>
-        <w:rPr>
-          <w:rFonts w:ascii="Times New Roman" w:hAnsi="Times New Roman" w:cs="Times New Roman"/>
-          <w:color w:val="000000" w:themeColor="text1"/>
-          <w:sz w:val="28"/>
-          <w:szCs w:val="28"/>
-        </w:rPr>
-      </w:pPr>
-    </w:p>
-    <w:p>
-      <w:pPr>
-        <w:tabs>
-          <w:tab w:val="left" w:pos="1134"/>
-        </w:tabs>
-        <w:spacing w:line="360" w:lineRule="auto"/>
-        <w:rPr>
-          <w:rFonts w:ascii="Times New Roman" w:hAnsi="Times New Roman" w:cs="Times New Roman"/>
-          <w:color w:val="000000" w:themeColor="text1"/>
-          <w:sz w:val="28"/>
-          <w:szCs w:val="28"/>
-        </w:rPr>
-      </w:pPr>
-    </w:p>
-    <w:p>
-      <w:pPr>
-        <w:tabs>
-          <w:tab w:val="left" w:pos="1134"/>
-        </w:tabs>
-        <w:spacing w:line="360" w:lineRule="auto"/>
-        <w:rPr>
-          <w:rFonts w:ascii="Times New Roman" w:hAnsi="Times New Roman" w:cs="Times New Roman"/>
-          <w:color w:val="000000" w:themeColor="text1"/>
-          <w:sz w:val="28"/>
-          <w:szCs w:val="28"/>
-        </w:rPr>
-      </w:pPr>
-    </w:p>
-    <w:p>
-      <w:pPr>
-        <w:tabs>
-          <w:tab w:val="left" w:pos="1134"/>
-        </w:tabs>
-        <w:spacing w:line="360" w:lineRule="auto"/>
+        <w:jc w:val="both"/>
+        <w:rPr>
+          <w:rFonts w:ascii="Times New Roman" w:hAnsi="Times New Roman" w:cs="Times New Roman"/>
+          <w:color w:val="000000" w:themeColor="text1"/>
+          <w:sz w:val="28"/>
+          <w:szCs w:val="28"/>
+        </w:rPr>
+      </w:pPr>
+    </w:p>
+    <w:p>
+      <w:pPr>
+        <w:tabs>
+          <w:tab w:val="left" w:pos="1134"/>
+        </w:tabs>
+        <w:spacing w:line="360" w:lineRule="auto"/>
+        <w:jc w:val="both"/>
+        <w:rPr>
+          <w:rFonts w:ascii="Times New Roman" w:hAnsi="Times New Roman" w:cs="Times New Roman"/>
+          <w:color w:val="000000" w:themeColor="text1"/>
+          <w:sz w:val="28"/>
+          <w:szCs w:val="28"/>
+        </w:rPr>
+      </w:pPr>
+    </w:p>
+    <w:p>
+      <w:pPr>
+        <w:tabs>
+          <w:tab w:val="left" w:pos="1134"/>
+        </w:tabs>
+        <w:spacing w:line="360" w:lineRule="auto"/>
+        <w:jc w:val="both"/>
+        <w:rPr>
+          <w:rFonts w:ascii="Times New Roman" w:hAnsi="Times New Roman" w:cs="Times New Roman"/>
+          <w:color w:val="000000" w:themeColor="text1"/>
+          <w:sz w:val="28"/>
+          <w:szCs w:val="28"/>
+        </w:rPr>
+      </w:pPr>
+    </w:p>
+    <w:p>
+      <w:pPr>
+        <w:tabs>
+          <w:tab w:val="left" w:pos="1134"/>
+        </w:tabs>
+        <w:spacing w:line="360" w:lineRule="auto"/>
+        <w:jc w:val="both"/>
+        <w:rPr>
+          <w:rFonts w:ascii="Times New Roman" w:hAnsi="Times New Roman" w:cs="Times New Roman"/>
+          <w:color w:val="000000" w:themeColor="text1"/>
+          <w:sz w:val="28"/>
+          <w:szCs w:val="28"/>
+        </w:rPr>
+      </w:pPr>
+    </w:p>
+    <w:p>
+      <w:pPr>
+        <w:tabs>
+          <w:tab w:val="left" w:pos="1134"/>
+        </w:tabs>
+        <w:spacing w:line="360" w:lineRule="auto"/>
+        <w:jc w:val="both"/>
+        <w:rPr>
+          <w:rFonts w:ascii="Times New Roman" w:hAnsi="Times New Roman" w:cs="Times New Roman"/>
+          <w:color w:val="000000" w:themeColor="text1"/>
+          <w:sz w:val="28"/>
+          <w:szCs w:val="28"/>
+        </w:rPr>
+      </w:pPr>
+    </w:p>
+    <w:p>
+      <w:pPr>
+        <w:tabs>
+          <w:tab w:val="left" w:pos="1134"/>
+        </w:tabs>
+        <w:spacing w:line="360" w:lineRule="auto"/>
+        <w:jc w:val="both"/>
+        <w:rPr>
+          <w:rFonts w:ascii="Times New Roman" w:hAnsi="Times New Roman" w:cs="Times New Roman"/>
+          <w:color w:val="000000" w:themeColor="text1"/>
+          <w:sz w:val="28"/>
+          <w:szCs w:val="28"/>
+        </w:rPr>
+      </w:pPr>
+    </w:p>
+    <w:p>
+      <w:pPr>
+        <w:tabs>
+          <w:tab w:val="left" w:pos="1134"/>
+        </w:tabs>
+        <w:spacing w:line="360" w:lineRule="auto"/>
+        <w:jc w:val="both"/>
         <w:rPr>
           <w:rFonts w:ascii="Times New Roman" w:hAnsi="Times New Roman" w:cs="Times New Roman"/>
           <w:color w:val="000000" w:themeColor="text1"/>
@@ -1818,6 +1755,7 @@
         </w:tabs>
         <w:spacing w:line="360" w:lineRule="auto"/>
         <w:ind w:left="0" w:firstLine="709"/>
+        <w:jc w:val="both"/>
         <w:rPr>
           <w:rFonts w:ascii="Times New Roman" w:hAnsi="Times New Roman" w:cs="Times New Roman"/>
           <w:color w:val="000000" w:themeColor="text1"/>
@@ -1844,6 +1782,7 @@
         </w:tabs>
         <w:spacing w:line="360" w:lineRule="auto"/>
         <w:ind w:left="709"/>
+        <w:jc w:val="both"/>
         <w:rPr>
           <w:rFonts w:ascii="Times New Roman" w:hAnsi="Times New Roman" w:cs="Times New Roman"/>
           <w:color w:val="000000" w:themeColor="text1"/>
@@ -1860,10 +1799,10 @@
           <w:szCs w:val="28"/>
         </w:rPr>
         <w:drawing>
-          <wp:inline distT="0" distB="0" distL="0" distR="0" wp14:anchorId="4C1369B3" wp14:editId="137670BD">
-            <wp:extent cx="5173980" cy="5554980"/>
-            <wp:effectExtent l="0" t="0" r="7620" b="7620"/>
-            <wp:docPr id="31487012" name="Рисунок 1"/>
+          <wp:inline distT="0" distB="0" distL="0" distR="0" wp14:anchorId="6692E4E4" wp14:editId="5F499F32">
+            <wp:extent cx="3775075" cy="5271770"/>
+            <wp:effectExtent l="0" t="0" r="0" b="5080"/>
+            <wp:docPr id="423648851" name="Рисунок 1"/>
             <wp:cNvGraphicFramePr>
               <a:graphicFrameLocks xmlns:a="http://schemas.openxmlformats.org/drawingml/2006/main" noChangeAspect="1"/>
             </wp:cNvGraphicFramePr>
@@ -1892,7 +1831,7 @@
                   <pic:spPr bwMode="auto">
                     <a:xfrm>
                       <a:off x="0" y="0"/>
-                      <a:ext cx="5173980" cy="5554980"/>
+                      <a:ext cx="3775075" cy="5271770"/>
                     </a:xfrm>
                     <a:prstGeom prst="rect">
                       <a:avLst/>
@@ -1921,6 +1860,7 @@
         </w:tabs>
         <w:spacing w:line="360" w:lineRule="auto"/>
         <w:ind w:left="0" w:firstLine="709"/>
+        <w:jc w:val="both"/>
         <w:rPr>
           <w:rFonts w:ascii="Times New Roman" w:hAnsi="Times New Roman" w:cs="Times New Roman"/>
           <w:color w:val="000000" w:themeColor="text1"/>
@@ -1949,6 +1889,7 @@
         <w:autoSpaceDN w:val="0"/>
         <w:adjustRightInd w:val="0"/>
         <w:spacing w:line="360" w:lineRule="auto"/>
+        <w:jc w:val="both"/>
         <w:rPr>
           <w:rFonts w:ascii="Consolas" w:hAnsi="Consolas" w:cs="Consolas"/>
           <w:b/>
@@ -1957,7 +1898,6 @@
           <w14:ligatures w14:val="standardContextual"/>
         </w:rPr>
       </w:pPr>
-      <w:proofErr w:type="spellStart"/>
       <w:r>
         <w:rPr>
           <w:rFonts w:ascii="Consolas" w:hAnsi="Consolas" w:cs="Consolas"/>
@@ -1968,7 +1908,6 @@
         </w:rPr>
         <w:t>var</w:t>
       </w:r>
-      <w:proofErr w:type="spellEnd"/>
     </w:p>
     <w:p>
       <w:pPr>
@@ -1981,6 +1920,7 @@
         <w:autoSpaceDN w:val="0"/>
         <w:adjustRightInd w:val="0"/>
         <w:spacing w:line="360" w:lineRule="auto"/>
+        <w:jc w:val="both"/>
         <w:rPr>
           <w:rFonts w:ascii="Consolas" w:hAnsi="Consolas" w:cs="Consolas"/>
           <w:color w:val="000000"/>
@@ -2003,9 +1943,8 @@
           <w:color w:val="000000"/>
           <w14:ligatures w14:val="standardContextual"/>
         </w:rPr>
-        <w:t xml:space="preserve">c, d, x, e: </w:t>
-      </w:r>
-      <w:proofErr w:type="spellStart"/>
+        <w:t xml:space="preserve">c, x, e: </w:t>
+      </w:r>
       <w:r>
         <w:rPr>
           <w:rFonts w:ascii="Consolas" w:hAnsi="Consolas" w:cs="Consolas"/>
@@ -2014,7 +1953,6 @@
         </w:rPr>
         <w:t>real</w:t>
       </w:r>
-      <w:proofErr w:type="spellEnd"/>
       <w:r>
         <w:rPr>
           <w:rFonts w:ascii="Consolas" w:hAnsi="Consolas" w:cs="Consolas"/>
@@ -2035,6 +1973,7 @@
         <w:autoSpaceDN w:val="0"/>
         <w:adjustRightInd w:val="0"/>
         <w:spacing w:line="360" w:lineRule="auto"/>
+        <w:jc w:val="both"/>
         <w:rPr>
           <w:rFonts w:ascii="Consolas" w:hAnsi="Consolas" w:cs="Consolas"/>
           <w:color w:val="000000"/>
@@ -2053,6 +1992,7 @@
         <w:autoSpaceDN w:val="0"/>
         <w:adjustRightInd w:val="0"/>
         <w:spacing w:line="360" w:lineRule="auto"/>
+        <w:jc w:val="both"/>
         <w:rPr>
           <w:rFonts w:ascii="Consolas" w:hAnsi="Consolas" w:cs="Consolas"/>
           <w:b/>
@@ -2061,7 +2001,6 @@
           <w14:ligatures w14:val="standardContextual"/>
         </w:rPr>
       </w:pPr>
-      <w:proofErr w:type="spellStart"/>
       <w:r>
         <w:rPr>
           <w:rFonts w:ascii="Consolas" w:hAnsi="Consolas" w:cs="Consolas"/>
@@ -2072,7 +2011,6 @@
         </w:rPr>
         <w:t>begin</w:t>
       </w:r>
-      <w:proofErr w:type="spellEnd"/>
     </w:p>
     <w:p>
       <w:pPr>
@@ -2085,6 +2023,7 @@
         <w:autoSpaceDN w:val="0"/>
         <w:adjustRightInd w:val="0"/>
         <w:spacing w:line="360" w:lineRule="auto"/>
+        <w:jc w:val="both"/>
         <w:rPr>
           <w:rFonts w:ascii="Consolas" w:hAnsi="Consolas" w:cs="Consolas"/>
           <w:color w:val="000000"/>
@@ -2101,7 +2040,6 @@
         </w:rPr>
         <w:t xml:space="preserve">  </w:t>
       </w:r>
-      <w:proofErr w:type="spellStart"/>
       <w:proofErr w:type="gramStart"/>
       <w:r>
         <w:rPr>
@@ -2109,16 +2047,7 @@
           <w:color w:val="000000"/>
           <w14:ligatures w14:val="standardContextual"/>
         </w:rPr>
-        <w:t>writeln</w:t>
-      </w:r>
-      <w:proofErr w:type="spellEnd"/>
-      <w:r>
-        <w:rPr>
-          <w:rFonts w:ascii="Consolas" w:hAnsi="Consolas" w:cs="Consolas"/>
-          <w:color w:val="000000"/>
-          <w14:ligatures w14:val="standardContextual"/>
-        </w:rPr>
-        <w:t>(</w:t>
+        <w:t>writeln(</w:t>
       </w:r>
       <w:proofErr w:type="gramEnd"/>
       <w:r>
@@ -2149,37 +2078,20 @@
         <w:autoSpaceDN w:val="0"/>
         <w:adjustRightInd w:val="0"/>
         <w:spacing w:line="360" w:lineRule="auto"/>
-        <w:rPr>
-          <w:rFonts w:ascii="Consolas" w:hAnsi="Consolas" w:cs="Consolas"/>
-          <w:color w:val="000000"/>
-          <w14:ligatures w14:val="standardContextual"/>
-        </w:rPr>
-      </w:pPr>
-      <w:r>
-        <w:rPr>
-          <w:rFonts w:ascii="Consolas" w:hAnsi="Consolas" w:cs="Consolas"/>
-          <w:color w:val="000000"/>
-          <w14:ligatures w14:val="standardContextual"/>
-        </w:rPr>
-        <w:t xml:space="preserve">  </w:t>
-      </w:r>
-      <w:proofErr w:type="spellStart"/>
-      <w:r>
-        <w:rPr>
-          <w:rFonts w:ascii="Consolas" w:hAnsi="Consolas" w:cs="Consolas"/>
-          <w:color w:val="000000"/>
-          <w14:ligatures w14:val="standardContextual"/>
-        </w:rPr>
-        <w:t>readln</w:t>
-      </w:r>
-      <w:proofErr w:type="spellEnd"/>
-      <w:r>
-        <w:rPr>
-          <w:rFonts w:ascii="Consolas" w:hAnsi="Consolas" w:cs="Consolas"/>
-          <w:color w:val="000000"/>
-          <w14:ligatures w14:val="standardContextual"/>
-        </w:rPr>
-        <w:t>(x);</w:t>
+        <w:jc w:val="both"/>
+        <w:rPr>
+          <w:rFonts w:ascii="Consolas" w:hAnsi="Consolas" w:cs="Consolas"/>
+          <w:color w:val="000000"/>
+          <w14:ligatures w14:val="standardContextual"/>
+        </w:rPr>
+      </w:pPr>
+      <w:r>
+        <w:rPr>
+          <w:rFonts w:ascii="Consolas" w:hAnsi="Consolas" w:cs="Consolas"/>
+          <w:color w:val="000000"/>
+          <w14:ligatures w14:val="standardContextual"/>
+        </w:rPr>
+        <w:t xml:space="preserve">  readln(x);</w:t>
       </w:r>
     </w:p>
     <w:p>
@@ -2193,6 +2105,7 @@
         <w:autoSpaceDN w:val="0"/>
         <w:adjustRightInd w:val="0"/>
         <w:spacing w:line="360" w:lineRule="auto"/>
+        <w:jc w:val="both"/>
         <w:rPr>
           <w:rFonts w:ascii="Consolas" w:hAnsi="Consolas" w:cs="Consolas"/>
           <w:b/>
@@ -2209,7 +2122,6 @@
         </w:rPr>
         <w:t xml:space="preserve">  </w:t>
       </w:r>
-      <w:proofErr w:type="spellStart"/>
       <w:r>
         <w:rPr>
           <w:rFonts w:ascii="Consolas" w:hAnsi="Consolas" w:cs="Consolas"/>
@@ -2218,9 +2130,24 @@
           <w:color w:val="000000"/>
           <w14:ligatures w14:val="standardContextual"/>
         </w:rPr>
-        <w:t>if</w:t>
-      </w:r>
-      <w:proofErr w:type="spellEnd"/>
+        <w:t xml:space="preserve">if </w:t>
+      </w:r>
+      <w:r>
+        <w:rPr>
+          <w:rFonts w:ascii="Consolas" w:hAnsi="Consolas" w:cs="Consolas"/>
+          <w:color w:val="000000"/>
+          <w14:ligatures w14:val="standardContextual"/>
+        </w:rPr>
+        <w:t>x &lt; -</w:t>
+      </w:r>
+      <w:r>
+        <w:rPr>
+          <w:rFonts w:ascii="Consolas" w:hAnsi="Consolas" w:cs="Consolas"/>
+          <w:color w:val="006400"/>
+          <w14:ligatures w14:val="standardContextual"/>
+        </w:rPr>
+        <w:t xml:space="preserve">8 </w:t>
+      </w:r>
       <w:r>
         <w:rPr>
           <w:rFonts w:ascii="Consolas" w:hAnsi="Consolas" w:cs="Consolas"/>
@@ -2229,36 +2156,8 @@
           <w:color w:val="000000"/>
           <w14:ligatures w14:val="standardContextual"/>
         </w:rPr>
-        <w:t xml:space="preserve"> </w:t>
-      </w:r>
-      <w:r>
-        <w:rPr>
-          <w:rFonts w:ascii="Consolas" w:hAnsi="Consolas" w:cs="Consolas"/>
-          <w:color w:val="000000"/>
-          <w14:ligatures w14:val="standardContextual"/>
-        </w:rPr>
-        <w:t>x &lt; -</w:t>
-      </w:r>
-      <w:r>
-        <w:rPr>
-          <w:rFonts w:ascii="Consolas" w:hAnsi="Consolas" w:cs="Consolas"/>
-          <w:color w:val="006400"/>
-          <w14:ligatures w14:val="standardContextual"/>
-        </w:rPr>
-        <w:t xml:space="preserve">8 </w:t>
-      </w:r>
-      <w:proofErr w:type="spellStart"/>
-      <w:r>
-        <w:rPr>
-          <w:rFonts w:ascii="Consolas" w:hAnsi="Consolas" w:cs="Consolas"/>
-          <w:b/>
-          <w:bCs/>
-          <w:color w:val="000000"/>
-          <w14:ligatures w14:val="standardContextual"/>
-        </w:rPr>
         <w:t>then</w:t>
       </w:r>
-      <w:proofErr w:type="spellEnd"/>
     </w:p>
     <w:p>
       <w:pPr>
@@ -2271,6 +2170,7 @@
         <w:autoSpaceDN w:val="0"/>
         <w:adjustRightInd w:val="0"/>
         <w:spacing w:line="360" w:lineRule="auto"/>
+        <w:jc w:val="both"/>
         <w:rPr>
           <w:rFonts w:ascii="Consolas" w:hAnsi="Consolas" w:cs="Consolas"/>
           <w:b/>
@@ -2287,20 +2187,8 @@
           <w:color w:val="000000"/>
           <w14:ligatures w14:val="standardContextual"/>
         </w:rPr>
-        <w:t xml:space="preserve">  </w:t>
-      </w:r>
-      <w:proofErr w:type="spellStart"/>
-      <w:r>
-        <w:rPr>
-          <w:rFonts w:ascii="Consolas" w:hAnsi="Consolas" w:cs="Consolas"/>
-          <w:b/>
-          <w:bCs/>
-          <w:color w:val="000000"/>
-          <w14:ligatures w14:val="standardContextual"/>
-        </w:rPr>
-        <w:t>begin</w:t>
-      </w:r>
-      <w:proofErr w:type="spellEnd"/>
+        <w:t xml:space="preserve">  begin</w:t>
+      </w:r>
     </w:p>
     <w:p>
       <w:pPr>
@@ -2313,6 +2201,7 @@
         <w:autoSpaceDN w:val="0"/>
         <w:adjustRightInd w:val="0"/>
         <w:spacing w:line="360" w:lineRule="auto"/>
+        <w:jc w:val="both"/>
         <w:rPr>
           <w:rFonts w:ascii="Consolas" w:hAnsi="Consolas" w:cs="Consolas"/>
           <w:color w:val="000000"/>
@@ -2375,6 +2264,7 @@
         <w:autoSpaceDN w:val="0"/>
         <w:adjustRightInd w:val="0"/>
         <w:spacing w:line="360" w:lineRule="auto"/>
+        <w:jc w:val="both"/>
         <w:rPr>
           <w:rFonts w:ascii="Consolas" w:hAnsi="Consolas" w:cs="Consolas"/>
           <w:color w:val="000000"/>
@@ -2423,29 +2313,20 @@
         <w:autoSpaceDN w:val="0"/>
         <w:adjustRightInd w:val="0"/>
         <w:spacing w:line="360" w:lineRule="auto"/>
-        <w:rPr>
-          <w:rFonts w:ascii="Consolas" w:hAnsi="Consolas" w:cs="Consolas"/>
-          <w:color w:val="000000"/>
-          <w14:ligatures w14:val="standardContextual"/>
-        </w:rPr>
-      </w:pPr>
-      <w:proofErr w:type="spellStart"/>
-      <w:r>
-        <w:rPr>
-          <w:rFonts w:ascii="Consolas" w:hAnsi="Consolas" w:cs="Consolas"/>
-          <w:color w:val="000000"/>
-          <w14:ligatures w14:val="standardContextual"/>
-        </w:rPr>
-        <w:t>writeln</w:t>
-      </w:r>
-      <w:proofErr w:type="spellEnd"/>
-      <w:r>
-        <w:rPr>
-          <w:rFonts w:ascii="Consolas" w:hAnsi="Consolas" w:cs="Consolas"/>
-          <w:color w:val="000000"/>
-          <w14:ligatures w14:val="standardContextual"/>
-        </w:rPr>
-        <w:t>(c);</w:t>
+        <w:jc w:val="both"/>
+        <w:rPr>
+          <w:rFonts w:ascii="Consolas" w:hAnsi="Consolas" w:cs="Consolas"/>
+          <w:color w:val="000000"/>
+          <w14:ligatures w14:val="standardContextual"/>
+        </w:rPr>
+      </w:pPr>
+      <w:r>
+        <w:rPr>
+          <w:rFonts w:ascii="Consolas" w:hAnsi="Consolas" w:cs="Consolas"/>
+          <w:color w:val="000000"/>
+          <w14:ligatures w14:val="standardContextual"/>
+        </w:rPr>
+        <w:t>writeln(c);</w:t>
       </w:r>
     </w:p>
     <w:p>
@@ -2459,13 +2340,13 @@
         <w:autoSpaceDN w:val="0"/>
         <w:adjustRightInd w:val="0"/>
         <w:spacing w:line="360" w:lineRule="auto"/>
-        <w:rPr>
-          <w:rFonts w:ascii="Consolas" w:hAnsi="Consolas" w:cs="Consolas"/>
-          <w:color w:val="000000"/>
-          <w14:ligatures w14:val="standardContextual"/>
-        </w:rPr>
-      </w:pPr>
-      <w:proofErr w:type="spellStart"/>
+        <w:jc w:val="both"/>
+        <w:rPr>
+          <w:rFonts w:ascii="Consolas" w:hAnsi="Consolas" w:cs="Consolas"/>
+          <w:color w:val="000000"/>
+          <w14:ligatures w14:val="standardContextual"/>
+        </w:rPr>
+      </w:pPr>
       <w:r>
         <w:rPr>
           <w:rFonts w:ascii="Consolas" w:hAnsi="Consolas" w:cs="Consolas"/>
@@ -2476,7 +2357,6 @@
         </w:rPr>
         <w:t>end</w:t>
       </w:r>
-      <w:proofErr w:type="spellEnd"/>
       <w:r>
         <w:rPr>
           <w:rFonts w:ascii="Consolas" w:hAnsi="Consolas" w:cs="Consolas"/>
@@ -2497,6 +2377,7 @@
         <w:autoSpaceDN w:val="0"/>
         <w:adjustRightInd w:val="0"/>
         <w:spacing w:line="360" w:lineRule="auto"/>
+        <w:jc w:val="both"/>
         <w:rPr>
           <w:rFonts w:ascii="Consolas" w:hAnsi="Consolas" w:cs="Consolas"/>
           <w:b/>
@@ -2513,7 +2394,6 @@
         </w:rPr>
         <w:t xml:space="preserve">  </w:t>
       </w:r>
-      <w:proofErr w:type="spellStart"/>
       <w:r>
         <w:rPr>
           <w:rFonts w:ascii="Consolas" w:hAnsi="Consolas" w:cs="Consolas"/>
@@ -2522,9 +2402,24 @@
           <w:color w:val="000000"/>
           <w14:ligatures w14:val="standardContextual"/>
         </w:rPr>
-        <w:t>if</w:t>
-      </w:r>
-      <w:proofErr w:type="spellEnd"/>
+        <w:t xml:space="preserve">if </w:t>
+      </w:r>
+      <w:r>
+        <w:rPr>
+          <w:rFonts w:ascii="Consolas" w:hAnsi="Consolas" w:cs="Consolas"/>
+          <w:color w:val="000000"/>
+          <w14:ligatures w14:val="standardContextual"/>
+        </w:rPr>
+        <w:t>x &lt; -</w:t>
+      </w:r>
+      <w:r>
+        <w:rPr>
+          <w:rFonts w:ascii="Consolas" w:hAnsi="Consolas" w:cs="Consolas"/>
+          <w:color w:val="006400"/>
+          <w14:ligatures w14:val="standardContextual"/>
+        </w:rPr>
+        <w:t xml:space="preserve">5 </w:t>
+      </w:r>
       <w:r>
         <w:rPr>
           <w:rFonts w:ascii="Consolas" w:hAnsi="Consolas" w:cs="Consolas"/>
@@ -2533,36 +2428,8 @@
           <w:color w:val="000000"/>
           <w14:ligatures w14:val="standardContextual"/>
         </w:rPr>
-        <w:t xml:space="preserve"> </w:t>
-      </w:r>
-      <w:r>
-        <w:rPr>
-          <w:rFonts w:ascii="Consolas" w:hAnsi="Consolas" w:cs="Consolas"/>
-          <w:color w:val="000000"/>
-          <w14:ligatures w14:val="standardContextual"/>
-        </w:rPr>
-        <w:t>x &lt; -</w:t>
-      </w:r>
-      <w:r>
-        <w:rPr>
-          <w:rFonts w:ascii="Consolas" w:hAnsi="Consolas" w:cs="Consolas"/>
-          <w:color w:val="006400"/>
-          <w14:ligatures w14:val="standardContextual"/>
-        </w:rPr>
-        <w:t xml:space="preserve">5 </w:t>
-      </w:r>
-      <w:proofErr w:type="spellStart"/>
-      <w:r>
-        <w:rPr>
-          <w:rFonts w:ascii="Consolas" w:hAnsi="Consolas" w:cs="Consolas"/>
-          <w:b/>
-          <w:bCs/>
-          <w:color w:val="000000"/>
-          <w14:ligatures w14:val="standardContextual"/>
-        </w:rPr>
         <w:t>then</w:t>
       </w:r>
-      <w:proofErr w:type="spellEnd"/>
     </w:p>
     <w:p>
       <w:pPr>
@@ -2575,6 +2442,7 @@
         <w:autoSpaceDN w:val="0"/>
         <w:adjustRightInd w:val="0"/>
         <w:spacing w:line="360" w:lineRule="auto"/>
+        <w:jc w:val="both"/>
         <w:rPr>
           <w:rFonts w:ascii="Consolas" w:hAnsi="Consolas" w:cs="Consolas"/>
           <w:b/>
@@ -2591,10 +2459,34 @@
           <w:color w:val="000000"/>
           <w14:ligatures w14:val="standardContextual"/>
         </w:rPr>
-        <w:lastRenderedPageBreak/>
-        <w:t xml:space="preserve">      </w:t>
-      </w:r>
-      <w:proofErr w:type="spellStart"/>
+        <w:t xml:space="preserve">      if </w:t>
+      </w:r>
+      <w:proofErr w:type="gramStart"/>
+      <w:r>
+        <w:rPr>
+          <w:rFonts w:ascii="Consolas" w:hAnsi="Consolas" w:cs="Consolas"/>
+          <w:color w:val="000000"/>
+          <w14:ligatures w14:val="standardContextual"/>
+        </w:rPr>
+        <w:t>x &gt;</w:t>
+      </w:r>
+      <w:proofErr w:type="gramEnd"/>
+      <w:r>
+        <w:rPr>
+          <w:rFonts w:ascii="Consolas" w:hAnsi="Consolas" w:cs="Consolas"/>
+          <w:color w:val="000000"/>
+          <w14:ligatures w14:val="standardContextual"/>
+        </w:rPr>
+        <w:t xml:space="preserve"> -</w:t>
+      </w:r>
+      <w:r>
+        <w:rPr>
+          <w:rFonts w:ascii="Consolas" w:hAnsi="Consolas" w:cs="Consolas"/>
+          <w:color w:val="006400"/>
+          <w14:ligatures w14:val="standardContextual"/>
+        </w:rPr>
+        <w:t xml:space="preserve">9 </w:t>
+      </w:r>
       <w:r>
         <w:rPr>
           <w:rFonts w:ascii="Consolas" w:hAnsi="Consolas" w:cs="Consolas"/>
@@ -2603,57 +2495,8 @@
           <w:color w:val="000000"/>
           <w14:ligatures w14:val="standardContextual"/>
         </w:rPr>
-        <w:t>if</w:t>
-      </w:r>
-      <w:proofErr w:type="spellEnd"/>
-      <w:r>
-        <w:rPr>
-          <w:rFonts w:ascii="Consolas" w:hAnsi="Consolas" w:cs="Consolas"/>
-          <w:b/>
-          <w:bCs/>
-          <w:color w:val="000000"/>
-          <w14:ligatures w14:val="standardContextual"/>
-        </w:rPr>
-        <w:t xml:space="preserve"> </w:t>
-      </w:r>
-      <w:proofErr w:type="gramStart"/>
-      <w:r>
-        <w:rPr>
-          <w:rFonts w:ascii="Consolas" w:hAnsi="Consolas" w:cs="Consolas"/>
-          <w:color w:val="000000"/>
-          <w14:ligatures w14:val="standardContextual"/>
-        </w:rPr>
-        <w:t>x &gt;</w:t>
-      </w:r>
-      <w:proofErr w:type="gramEnd"/>
-      <w:r>
-        <w:rPr>
-          <w:rFonts w:ascii="Consolas" w:hAnsi="Consolas" w:cs="Consolas"/>
-          <w:color w:val="000000"/>
-          <w14:ligatures w14:val="standardContextual"/>
-        </w:rPr>
-        <w:t xml:space="preserve"> -</w:t>
-      </w:r>
-      <w:r>
-        <w:rPr>
-          <w:rFonts w:ascii="Consolas" w:hAnsi="Consolas" w:cs="Consolas"/>
-          <w:color w:val="006400"/>
-          <w14:ligatures w14:val="standardContextual"/>
-        </w:rPr>
-        <w:t xml:space="preserve">9 </w:t>
-      </w:r>
-      <w:proofErr w:type="spellStart"/>
-      <w:r>
-        <w:rPr>
-          <w:rFonts w:ascii="Consolas" w:hAnsi="Consolas" w:cs="Consolas"/>
-          <w:b/>
-          <w:bCs/>
-          <w:color w:val="000000"/>
-          <w14:ligatures w14:val="standardContextual"/>
-        </w:rPr>
         <w:t>then</w:t>
       </w:r>
-      <w:proofErr w:type="spellEnd"/>
     </w:p>
     <w:p>
       <w:pPr>
@@ -2666,6 +2509,7 @@
         <w:autoSpaceDN w:val="0"/>
         <w:adjustRightInd w:val="0"/>
         <w:spacing w:line="360" w:lineRule="auto"/>
+        <w:jc w:val="both"/>
         <w:rPr>
           <w:rFonts w:ascii="Consolas" w:hAnsi="Consolas" w:cs="Consolas"/>
           <w:b/>
@@ -2682,20 +2526,9 @@
           <w:color w:val="000000"/>
           <w14:ligatures w14:val="standardContextual"/>
         </w:rPr>
-        <w:t xml:space="preserve">        </w:t>
-      </w:r>
-      <w:proofErr w:type="spellStart"/>
-      <w:r>
-        <w:rPr>
-          <w:rFonts w:ascii="Consolas" w:hAnsi="Consolas" w:cs="Consolas"/>
-          <w:b/>
-          <w:bCs/>
-          <w:color w:val="000000"/>
-          <w14:ligatures w14:val="standardContextual"/>
-        </w:rPr>
-        <w:t>begin</w:t>
-      </w:r>
-      <w:proofErr w:type="spellEnd"/>
+        <w:lastRenderedPageBreak/>
+        <w:t xml:space="preserve">        begin</w:t>
+      </w:r>
     </w:p>
     <w:p>
       <w:pPr>
@@ -2708,6 +2541,7 @@
         <w:autoSpaceDN w:val="0"/>
         <w:adjustRightInd w:val="0"/>
         <w:spacing w:line="360" w:lineRule="auto"/>
+        <w:jc w:val="both"/>
         <w:rPr>
           <w:rFonts w:ascii="Consolas" w:hAnsi="Consolas" w:cs="Consolas"/>
           <w:color w:val="000000"/>
@@ -2724,7 +2558,6 @@
         </w:rPr>
         <w:t xml:space="preserve">  </w:t>
       </w:r>
-      <w:proofErr w:type="spellStart"/>
       <w:proofErr w:type="gramStart"/>
       <w:r>
         <w:rPr>
@@ -2732,16 +2565,7 @@
           <w:color w:val="000000"/>
           <w14:ligatures w14:val="standardContextual"/>
         </w:rPr>
-        <w:t>writeln</w:t>
-      </w:r>
-      <w:proofErr w:type="spellEnd"/>
-      <w:r>
-        <w:rPr>
-          <w:rFonts w:ascii="Consolas" w:hAnsi="Consolas" w:cs="Consolas"/>
-          <w:color w:val="000000"/>
-          <w14:ligatures w14:val="standardContextual"/>
-        </w:rPr>
-        <w:t>(</w:t>
+        <w:t>writeln(</w:t>
       </w:r>
       <w:proofErr w:type="gramEnd"/>
       <w:r>
@@ -2772,13 +2596,13 @@
         <w:autoSpaceDN w:val="0"/>
         <w:adjustRightInd w:val="0"/>
         <w:spacing w:line="360" w:lineRule="auto"/>
-        <w:rPr>
-          <w:rFonts w:ascii="Consolas" w:hAnsi="Consolas" w:cs="Consolas"/>
-          <w:color w:val="000000"/>
-          <w14:ligatures w14:val="standardContextual"/>
-        </w:rPr>
-      </w:pPr>
-      <w:proofErr w:type="spellStart"/>
+        <w:jc w:val="both"/>
+        <w:rPr>
+          <w:rFonts w:ascii="Consolas" w:hAnsi="Consolas" w:cs="Consolas"/>
+          <w:color w:val="000000"/>
+          <w14:ligatures w14:val="standardContextual"/>
+        </w:rPr>
+      </w:pPr>
       <w:r>
         <w:rPr>
           <w:rFonts w:ascii="Consolas" w:hAnsi="Consolas" w:cs="Consolas"/>
@@ -2789,7 +2613,6 @@
         </w:rPr>
         <w:t>end</w:t>
       </w:r>
-      <w:proofErr w:type="spellEnd"/>
       <w:r>
         <w:rPr>
           <w:rFonts w:ascii="Consolas" w:hAnsi="Consolas" w:cs="Consolas"/>
@@ -2810,6 +2633,7 @@
         <w:autoSpaceDN w:val="0"/>
         <w:adjustRightInd w:val="0"/>
         <w:spacing w:line="360" w:lineRule="auto"/>
+        <w:jc w:val="both"/>
         <w:rPr>
           <w:rFonts w:ascii="Consolas" w:hAnsi="Consolas" w:cs="Consolas"/>
           <w:b/>
@@ -2826,7 +2650,6 @@
         </w:rPr>
         <w:t xml:space="preserve">  </w:t>
       </w:r>
-      <w:proofErr w:type="spellStart"/>
       <w:r>
         <w:rPr>
           <w:rFonts w:ascii="Consolas" w:hAnsi="Consolas" w:cs="Consolas"/>
@@ -2835,9 +2658,42 @@
           <w:color w:val="000000"/>
           <w14:ligatures w14:val="standardContextual"/>
         </w:rPr>
-        <w:t>if</w:t>
-      </w:r>
-      <w:proofErr w:type="spellEnd"/>
+        <w:t xml:space="preserve">if </w:t>
+      </w:r>
+      <w:r>
+        <w:rPr>
+          <w:rFonts w:ascii="Consolas" w:hAnsi="Consolas" w:cs="Consolas"/>
+          <w:color w:val="000000"/>
+          <w14:ligatures w14:val="standardContextual"/>
+        </w:rPr>
+        <w:t xml:space="preserve">x </w:t>
+      </w:r>
+      <w:proofErr w:type="gramStart"/>
+      <w:r>
+        <w:rPr>
+          <w:rFonts w:ascii="Consolas" w:hAnsi="Consolas" w:cs="Consolas"/>
+          <w:color w:val="000000"/>
+          <w14:ligatures w14:val="standardContextual"/>
+        </w:rPr>
+        <w:t xml:space="preserve">&lt; </w:t>
+      </w:r>
+      <w:r>
+        <w:rPr>
+          <w:rFonts w:ascii="Consolas" w:hAnsi="Consolas" w:cs="Consolas"/>
+          <w:color w:val="006400"/>
+          <w14:ligatures w14:val="standardContextual"/>
+        </w:rPr>
+        <w:t>5</w:t>
+      </w:r>
+      <w:proofErr w:type="gramEnd"/>
+      <w:r>
+        <w:rPr>
+          <w:rFonts w:ascii="Consolas" w:hAnsi="Consolas" w:cs="Consolas"/>
+          <w:color w:val="006400"/>
+          <w14:ligatures w14:val="standardContextual"/>
+        </w:rPr>
+        <w:t xml:space="preserve"> </w:t>
+      </w:r>
       <w:r>
         <w:rPr>
           <w:rFonts w:ascii="Consolas" w:hAnsi="Consolas" w:cs="Consolas"/>
@@ -2846,54 +2702,8 @@
           <w:color w:val="000000"/>
           <w14:ligatures w14:val="standardContextual"/>
         </w:rPr>
-        <w:t xml:space="preserve"> </w:t>
-      </w:r>
-      <w:r>
-        <w:rPr>
-          <w:rFonts w:ascii="Consolas" w:hAnsi="Consolas" w:cs="Consolas"/>
-          <w:color w:val="000000"/>
-          <w14:ligatures w14:val="standardContextual"/>
-        </w:rPr>
-        <w:t xml:space="preserve">x </w:t>
-      </w:r>
-      <w:proofErr w:type="gramStart"/>
-      <w:r>
-        <w:rPr>
-          <w:rFonts w:ascii="Consolas" w:hAnsi="Consolas" w:cs="Consolas"/>
-          <w:color w:val="000000"/>
-          <w14:ligatures w14:val="standardContextual"/>
-        </w:rPr>
-        <w:t xml:space="preserve">&lt; </w:t>
-      </w:r>
-      <w:r>
-        <w:rPr>
-          <w:rFonts w:ascii="Consolas" w:hAnsi="Consolas" w:cs="Consolas"/>
-          <w:color w:val="006400"/>
-          <w14:ligatures w14:val="standardContextual"/>
-        </w:rPr>
-        <w:t>5</w:t>
-      </w:r>
-      <w:proofErr w:type="gramEnd"/>
-      <w:r>
-        <w:rPr>
-          <w:rFonts w:ascii="Consolas" w:hAnsi="Consolas" w:cs="Consolas"/>
-          <w:color w:val="006400"/>
-          <w14:ligatures w14:val="standardContextual"/>
-        </w:rPr>
-        <w:t xml:space="preserve"> </w:t>
-      </w:r>
-      <w:proofErr w:type="spellStart"/>
-      <w:r>
-        <w:rPr>
-          <w:rFonts w:ascii="Consolas" w:hAnsi="Consolas" w:cs="Consolas"/>
-          <w:b/>
-          <w:bCs/>
-          <w:color w:val="000000"/>
-          <w14:ligatures w14:val="standardContextual"/>
-        </w:rPr>
         <w:t>then</w:t>
       </w:r>
-      <w:proofErr w:type="spellEnd"/>
     </w:p>
     <w:p>
       <w:pPr>
@@ -2906,6 +2716,7 @@
         <w:autoSpaceDN w:val="0"/>
         <w:adjustRightInd w:val="0"/>
         <w:spacing w:line="360" w:lineRule="auto"/>
+        <w:jc w:val="both"/>
         <w:rPr>
           <w:rFonts w:ascii="Consolas" w:hAnsi="Consolas" w:cs="Consolas"/>
           <w:b/>
@@ -2922,9 +2733,34 @@
           <w:color w:val="000000"/>
           <w14:ligatures w14:val="standardContextual"/>
         </w:rPr>
-        <w:t xml:space="preserve">      </w:t>
-      </w:r>
-      <w:proofErr w:type="spellStart"/>
+        <w:t xml:space="preserve">      if </w:t>
+      </w:r>
+      <w:proofErr w:type="gramStart"/>
+      <w:r>
+        <w:rPr>
+          <w:rFonts w:ascii="Consolas" w:hAnsi="Consolas" w:cs="Consolas"/>
+          <w:color w:val="000000"/>
+          <w14:ligatures w14:val="standardContextual"/>
+        </w:rPr>
+        <w:t>x &gt;</w:t>
+      </w:r>
+      <w:proofErr w:type="gramEnd"/>
+      <w:r>
+        <w:rPr>
+          <w:rFonts w:ascii="Consolas" w:hAnsi="Consolas" w:cs="Consolas"/>
+          <w:color w:val="000000"/>
+          <w14:ligatures w14:val="standardContextual"/>
+        </w:rPr>
+        <w:t xml:space="preserve"> -</w:t>
+      </w:r>
+      <w:r>
+        <w:rPr>
+          <w:rFonts w:ascii="Consolas" w:hAnsi="Consolas" w:cs="Consolas"/>
+          <w:color w:val="006400"/>
+          <w14:ligatures w14:val="standardContextual"/>
+        </w:rPr>
+        <w:t xml:space="preserve">6 </w:t>
+      </w:r>
       <w:r>
         <w:rPr>
           <w:rFonts w:ascii="Consolas" w:hAnsi="Consolas" w:cs="Consolas"/>
@@ -2933,57 +2769,8 @@
           <w:color w:val="000000"/>
           <w14:ligatures w14:val="standardContextual"/>
         </w:rPr>
-        <w:t>if</w:t>
-      </w:r>
-      <w:proofErr w:type="spellEnd"/>
-      <w:r>
-        <w:rPr>
-          <w:rFonts w:ascii="Consolas" w:hAnsi="Consolas" w:cs="Consolas"/>
-          <w:b/>
-          <w:bCs/>
-          <w:color w:val="000000"/>
-          <w14:ligatures w14:val="standardContextual"/>
-        </w:rPr>
-        <w:t xml:space="preserve"> </w:t>
-      </w:r>
-      <w:proofErr w:type="gramStart"/>
-      <w:r>
-        <w:rPr>
-          <w:rFonts w:ascii="Consolas" w:hAnsi="Consolas" w:cs="Consolas"/>
-          <w:color w:val="000000"/>
-          <w14:ligatures w14:val="standardContextual"/>
-        </w:rPr>
-        <w:t>x &gt;</w:t>
-      </w:r>
-      <w:proofErr w:type="gramEnd"/>
-      <w:r>
-        <w:rPr>
-          <w:rFonts w:ascii="Consolas" w:hAnsi="Consolas" w:cs="Consolas"/>
-          <w:color w:val="000000"/>
-          <w14:ligatures w14:val="standardContextual"/>
-        </w:rPr>
-        <w:t xml:space="preserve"> -</w:t>
-      </w:r>
-      <w:r>
-        <w:rPr>
-          <w:rFonts w:ascii="Consolas" w:hAnsi="Consolas" w:cs="Consolas"/>
-          <w:color w:val="006400"/>
-          <w14:ligatures w14:val="standardContextual"/>
-        </w:rPr>
-        <w:t xml:space="preserve">6 </w:t>
-      </w:r>
-      <w:proofErr w:type="spellStart"/>
-      <w:r>
-        <w:rPr>
-          <w:rFonts w:ascii="Consolas" w:hAnsi="Consolas" w:cs="Consolas"/>
-          <w:b/>
-          <w:bCs/>
-          <w:color w:val="000000"/>
-          <w14:ligatures w14:val="standardContextual"/>
-        </w:rPr>
         <w:t>then</w:t>
       </w:r>
-      <w:proofErr w:type="spellEnd"/>
     </w:p>
     <w:p>
       <w:pPr>
@@ -2996,6 +2783,7 @@
         <w:autoSpaceDN w:val="0"/>
         <w:adjustRightInd w:val="0"/>
         <w:spacing w:line="360" w:lineRule="auto"/>
+        <w:jc w:val="both"/>
         <w:rPr>
           <w:rFonts w:ascii="Consolas" w:hAnsi="Consolas" w:cs="Consolas"/>
           <w:b/>
@@ -3012,20 +2800,8 @@
           <w:color w:val="000000"/>
           <w14:ligatures w14:val="standardContextual"/>
         </w:rPr>
-        <w:t xml:space="preserve">        </w:t>
-      </w:r>
-      <w:proofErr w:type="spellStart"/>
-      <w:r>
-        <w:rPr>
-          <w:rFonts w:ascii="Consolas" w:hAnsi="Consolas" w:cs="Consolas"/>
-          <w:b/>
-          <w:bCs/>
-          <w:color w:val="000000"/>
-          <w14:ligatures w14:val="standardContextual"/>
-        </w:rPr>
-        <w:t>begin</w:t>
-      </w:r>
-      <w:proofErr w:type="spellEnd"/>
+        <w:t xml:space="preserve">        begin</w:t>
+      </w:r>
     </w:p>
     <w:p>
       <w:pPr>
@@ -3038,6 +2814,7 @@
         <w:autoSpaceDN w:val="0"/>
         <w:adjustRightInd w:val="0"/>
         <w:spacing w:line="360" w:lineRule="auto"/>
+        <w:jc w:val="both"/>
         <w:rPr>
           <w:rFonts w:ascii="Consolas" w:hAnsi="Consolas" w:cs="Consolas"/>
           <w:color w:val="000000"/>
@@ -3084,29 +2861,20 @@
         <w:autoSpaceDN w:val="0"/>
         <w:adjustRightInd w:val="0"/>
         <w:spacing w:line="360" w:lineRule="auto"/>
-        <w:rPr>
-          <w:rFonts w:ascii="Consolas" w:hAnsi="Consolas" w:cs="Consolas"/>
-          <w:color w:val="000000"/>
-          <w14:ligatures w14:val="standardContextual"/>
-        </w:rPr>
-      </w:pPr>
-      <w:proofErr w:type="spellStart"/>
-      <w:r>
-        <w:rPr>
-          <w:rFonts w:ascii="Consolas" w:hAnsi="Consolas" w:cs="Consolas"/>
-          <w:color w:val="000000"/>
-          <w14:ligatures w14:val="standardContextual"/>
-        </w:rPr>
-        <w:t>writeln</w:t>
-      </w:r>
-      <w:proofErr w:type="spellEnd"/>
-      <w:r>
-        <w:rPr>
-          <w:rFonts w:ascii="Consolas" w:hAnsi="Consolas" w:cs="Consolas"/>
-          <w:color w:val="000000"/>
-          <w14:ligatures w14:val="standardContextual"/>
-        </w:rPr>
-        <w:t>(c);</w:t>
+        <w:jc w:val="both"/>
+        <w:rPr>
+          <w:rFonts w:ascii="Consolas" w:hAnsi="Consolas" w:cs="Consolas"/>
+          <w:color w:val="000000"/>
+          <w14:ligatures w14:val="standardContextual"/>
+        </w:rPr>
+      </w:pPr>
+      <w:r>
+        <w:rPr>
+          <w:rFonts w:ascii="Consolas" w:hAnsi="Consolas" w:cs="Consolas"/>
+          <w:color w:val="000000"/>
+          <w14:ligatures w14:val="standardContextual"/>
+        </w:rPr>
+        <w:t>writeln(c);</w:t>
       </w:r>
     </w:p>
     <w:p>
@@ -3120,13 +2888,13 @@
         <w:autoSpaceDN w:val="0"/>
         <w:adjustRightInd w:val="0"/>
         <w:spacing w:line="360" w:lineRule="auto"/>
-        <w:rPr>
-          <w:rFonts w:ascii="Consolas" w:hAnsi="Consolas" w:cs="Consolas"/>
-          <w:color w:val="000000"/>
-          <w14:ligatures w14:val="standardContextual"/>
-        </w:rPr>
-      </w:pPr>
-      <w:proofErr w:type="spellStart"/>
+        <w:jc w:val="both"/>
+        <w:rPr>
+          <w:rFonts w:ascii="Consolas" w:hAnsi="Consolas" w:cs="Consolas"/>
+          <w:color w:val="000000"/>
+          <w14:ligatures w14:val="standardContextual"/>
+        </w:rPr>
+      </w:pPr>
       <w:r>
         <w:rPr>
           <w:rFonts w:ascii="Consolas" w:hAnsi="Consolas" w:cs="Consolas"/>
@@ -3137,7 +2905,6 @@
         </w:rPr>
         <w:t>end</w:t>
       </w:r>
-      <w:proofErr w:type="spellEnd"/>
       <w:r>
         <w:rPr>
           <w:rFonts w:ascii="Consolas" w:hAnsi="Consolas" w:cs="Consolas"/>
@@ -3158,6 +2925,7 @@
         <w:autoSpaceDN w:val="0"/>
         <w:adjustRightInd w:val="0"/>
         <w:spacing w:line="360" w:lineRule="auto"/>
+        <w:jc w:val="both"/>
         <w:rPr>
           <w:rFonts w:ascii="Consolas" w:hAnsi="Consolas" w:cs="Consolas"/>
           <w:b/>
@@ -3174,7 +2942,6 @@
         </w:rPr>
         <w:t xml:space="preserve">    </w:t>
       </w:r>
-      <w:proofErr w:type="spellStart"/>
       <w:r>
         <w:rPr>
           <w:rFonts w:ascii="Consolas" w:hAnsi="Consolas" w:cs="Consolas"/>
@@ -3183,9 +2950,34 @@
           <w:color w:val="000000"/>
           <w14:ligatures w14:val="standardContextual"/>
         </w:rPr>
-        <w:t>if</w:t>
-      </w:r>
-      <w:proofErr w:type="spellEnd"/>
+        <w:t xml:space="preserve">if </w:t>
+      </w:r>
+      <w:proofErr w:type="gramStart"/>
+      <w:r>
+        <w:rPr>
+          <w:rFonts w:ascii="Consolas" w:hAnsi="Consolas" w:cs="Consolas"/>
+          <w:color w:val="000000"/>
+          <w14:ligatures w14:val="standardContextual"/>
+        </w:rPr>
+        <w:t>x &gt;</w:t>
+      </w:r>
+      <w:proofErr w:type="gramEnd"/>
+      <w:r>
+        <w:rPr>
+          <w:rFonts w:ascii="Consolas" w:hAnsi="Consolas" w:cs="Consolas"/>
+          <w:color w:val="000000"/>
+          <w14:ligatures w14:val="standardContextual"/>
+        </w:rPr>
+        <w:t xml:space="preserve"> </w:t>
+      </w:r>
+      <w:r>
+        <w:rPr>
+          <w:rFonts w:ascii="Consolas" w:hAnsi="Consolas" w:cs="Consolas"/>
+          <w:color w:val="006400"/>
+          <w14:ligatures w14:val="standardContextual"/>
+        </w:rPr>
+        <w:t xml:space="preserve">4 </w:t>
+      </w:r>
       <w:r>
         <w:rPr>
           <w:rFonts w:ascii="Consolas" w:hAnsi="Consolas" w:cs="Consolas"/>
@@ -3194,46 +2986,8 @@
           <w:color w:val="000000"/>
           <w14:ligatures w14:val="standardContextual"/>
         </w:rPr>
-        <w:t xml:space="preserve"> </w:t>
-      </w:r>
-      <w:proofErr w:type="gramStart"/>
-      <w:r>
-        <w:rPr>
-          <w:rFonts w:ascii="Consolas" w:hAnsi="Consolas" w:cs="Consolas"/>
-          <w:color w:val="000000"/>
-          <w14:ligatures w14:val="standardContextual"/>
-        </w:rPr>
-        <w:t>x &gt;</w:t>
-      </w:r>
-      <w:proofErr w:type="gramEnd"/>
-      <w:r>
-        <w:rPr>
-          <w:rFonts w:ascii="Consolas" w:hAnsi="Consolas" w:cs="Consolas"/>
-          <w:color w:val="000000"/>
-          <w14:ligatures w14:val="standardContextual"/>
-        </w:rPr>
-        <w:t xml:space="preserve"> </w:t>
-      </w:r>
-      <w:r>
-        <w:rPr>
-          <w:rFonts w:ascii="Consolas" w:hAnsi="Consolas" w:cs="Consolas"/>
-          <w:color w:val="006400"/>
-          <w14:ligatures w14:val="standardContextual"/>
-        </w:rPr>
-        <w:t xml:space="preserve">4 </w:t>
-      </w:r>
-      <w:proofErr w:type="spellStart"/>
-      <w:r>
-        <w:rPr>
-          <w:rFonts w:ascii="Consolas" w:hAnsi="Consolas" w:cs="Consolas"/>
-          <w:b/>
-          <w:bCs/>
-          <w:color w:val="000000"/>
-          <w14:ligatures w14:val="standardContextual"/>
-        </w:rPr>
         <w:t>then</w:t>
       </w:r>
-      <w:proofErr w:type="spellEnd"/>
     </w:p>
     <w:p>
       <w:pPr>
@@ -3246,6 +3000,7 @@
         <w:autoSpaceDN w:val="0"/>
         <w:adjustRightInd w:val="0"/>
         <w:spacing w:line="360" w:lineRule="auto"/>
+        <w:jc w:val="both"/>
         <w:rPr>
           <w:rFonts w:ascii="Consolas" w:hAnsi="Consolas" w:cs="Consolas"/>
           <w:b/>
@@ -3262,20 +3017,8 @@
           <w:color w:val="000000"/>
           <w14:ligatures w14:val="standardContextual"/>
         </w:rPr>
-        <w:t xml:space="preserve">      </w:t>
-      </w:r>
-      <w:proofErr w:type="spellStart"/>
-      <w:r>
-        <w:rPr>
-          <w:rFonts w:ascii="Consolas" w:hAnsi="Consolas" w:cs="Consolas"/>
-          <w:b/>
-          <w:bCs/>
-          <w:color w:val="000000"/>
-          <w14:ligatures w14:val="standardContextual"/>
-        </w:rPr>
-        <w:t>begin</w:t>
-      </w:r>
-      <w:proofErr w:type="spellEnd"/>
+        <w:t xml:space="preserve">      begin</w:t>
+      </w:r>
     </w:p>
     <w:p>
       <w:pPr>
@@ -3288,6 +3031,7 @@
         <w:autoSpaceDN w:val="0"/>
         <w:adjustRightInd w:val="0"/>
         <w:spacing w:line="360" w:lineRule="auto"/>
+        <w:jc w:val="both"/>
         <w:rPr>
           <w:rFonts w:ascii="Consolas" w:hAnsi="Consolas" w:cs="Consolas"/>
           <w:color w:val="000000"/>
@@ -3310,43 +3054,7 @@
           <w:color w:val="000000"/>
           <w14:ligatures w14:val="standardContextual"/>
         </w:rPr>
-        <w:t xml:space="preserve">= </w:t>
-      </w:r>
-      <w:proofErr w:type="spellStart"/>
-      <w:r>
-        <w:rPr>
-          <w:rFonts w:ascii="Consolas" w:hAnsi="Consolas" w:cs="Consolas"/>
-          <w:color w:val="000000"/>
-          <w14:ligatures w14:val="standardContextual"/>
-        </w:rPr>
-        <w:t>sin</w:t>
-      </w:r>
-      <w:proofErr w:type="spellEnd"/>
-      <w:r>
-        <w:rPr>
-          <w:rFonts w:ascii="Consolas" w:hAnsi="Consolas" w:cs="Consolas"/>
-          <w:color w:val="000000"/>
-          <w14:ligatures w14:val="standardContextual"/>
-        </w:rPr>
-        <w:t xml:space="preserve">(x) / </w:t>
-      </w:r>
-      <w:proofErr w:type="spellStart"/>
-      <w:r>
-        <w:rPr>
-          <w:rFonts w:ascii="Consolas" w:hAnsi="Consolas" w:cs="Consolas"/>
-          <w:color w:val="000000"/>
-          <w14:ligatures w14:val="standardContextual"/>
-        </w:rPr>
-        <w:t>cos</w:t>
-      </w:r>
-      <w:proofErr w:type="spellEnd"/>
-      <w:r>
-        <w:rPr>
-          <w:rFonts w:ascii="Consolas" w:hAnsi="Consolas" w:cs="Consolas"/>
-          <w:color w:val="000000"/>
-          <w14:ligatures w14:val="standardContextual"/>
-        </w:rPr>
-        <w:t>(x);</w:t>
+        <w:t>= sin(x) / cos(x);</w:t>
       </w:r>
     </w:p>
     <w:p>
@@ -3360,37 +3068,20 @@
         <w:autoSpaceDN w:val="0"/>
         <w:adjustRightInd w:val="0"/>
         <w:spacing w:line="360" w:lineRule="auto"/>
-        <w:rPr>
-          <w:rFonts w:ascii="Consolas" w:hAnsi="Consolas" w:cs="Consolas"/>
-          <w:color w:val="000000"/>
-          <w14:ligatures w14:val="standardContextual"/>
-        </w:rPr>
-      </w:pPr>
-      <w:r>
-        <w:rPr>
-          <w:rFonts w:ascii="Consolas" w:hAnsi="Consolas" w:cs="Consolas"/>
-          <w:color w:val="000000"/>
-          <w14:ligatures w14:val="standardContextual"/>
-        </w:rPr>
-        <w:t xml:space="preserve">  </w:t>
-      </w:r>
-      <w:proofErr w:type="spellStart"/>
-      <w:r>
-        <w:rPr>
-          <w:rFonts w:ascii="Consolas" w:hAnsi="Consolas" w:cs="Consolas"/>
-          <w:color w:val="000000"/>
-          <w14:ligatures w14:val="standardContextual"/>
-        </w:rPr>
-        <w:t>writeln</w:t>
-      </w:r>
-      <w:proofErr w:type="spellEnd"/>
-      <w:r>
-        <w:rPr>
-          <w:rFonts w:ascii="Consolas" w:hAnsi="Consolas" w:cs="Consolas"/>
-          <w:color w:val="000000"/>
-          <w14:ligatures w14:val="standardContextual"/>
-        </w:rPr>
-        <w:t>(c);</w:t>
+        <w:jc w:val="both"/>
+        <w:rPr>
+          <w:rFonts w:ascii="Consolas" w:hAnsi="Consolas" w:cs="Consolas"/>
+          <w:color w:val="000000"/>
+          <w14:ligatures w14:val="standardContextual"/>
+        </w:rPr>
+      </w:pPr>
+      <w:r>
+        <w:rPr>
+          <w:rFonts w:ascii="Consolas" w:hAnsi="Consolas" w:cs="Consolas"/>
+          <w:color w:val="000000"/>
+          <w14:ligatures w14:val="standardContextual"/>
+        </w:rPr>
+        <w:t xml:space="preserve">  writeln(c);</w:t>
       </w:r>
     </w:p>
     <w:p>
@@ -3404,6 +3095,7 @@
         <w:autoSpaceDN w:val="0"/>
         <w:adjustRightInd w:val="0"/>
         <w:spacing w:line="360" w:lineRule="auto"/>
+        <w:jc w:val="both"/>
         <w:rPr>
           <w:rFonts w:ascii="Consolas" w:hAnsi="Consolas" w:cs="Consolas"/>
           <w:color w:val="000000"/>
@@ -3418,7 +3110,6 @@
         </w:rPr>
         <w:t xml:space="preserve">  </w:t>
       </w:r>
-      <w:proofErr w:type="spellStart"/>
       <w:r>
         <w:rPr>
           <w:rFonts w:ascii="Consolas" w:hAnsi="Consolas" w:cs="Consolas"/>
@@ -3429,7 +3120,6 @@
         </w:rPr>
         <w:t>end</w:t>
       </w:r>
-      <w:proofErr w:type="spellEnd"/>
       <w:r>
         <w:rPr>
           <w:rFonts w:ascii="Consolas" w:hAnsi="Consolas" w:cs="Consolas"/>
@@ -3450,14 +3140,14 @@
           <w:tab w:val="left" w:pos="1134"/>
         </w:tabs>
         <w:spacing w:line="360" w:lineRule="auto"/>
-        <w:rPr>
-          <w:rFonts w:ascii="Times New Roman" w:hAnsi="Times New Roman" w:cs="Times New Roman"/>
-          <w:color w:val="000000" w:themeColor="text1"/>
-          <w:sz w:val="28"/>
-          <w:szCs w:val="28"/>
-        </w:rPr>
-      </w:pPr>
-      <w:proofErr w:type="spellStart"/>
+        <w:jc w:val="both"/>
+        <w:rPr>
+          <w:rFonts w:ascii="Times New Roman" w:hAnsi="Times New Roman" w:cs="Times New Roman"/>
+          <w:color w:val="000000" w:themeColor="text1"/>
+          <w:sz w:val="28"/>
+          <w:szCs w:val="28"/>
+        </w:rPr>
+      </w:pPr>
       <w:r>
         <w:rPr>
           <w:rFonts w:ascii="Consolas" w:hAnsi="Consolas" w:cs="Consolas"/>
@@ -3468,7 +3158,6 @@
         </w:rPr>
         <w:t>end</w:t>
       </w:r>
-      <w:proofErr w:type="spellEnd"/>
       <w:r>
         <w:rPr>
           <w:rFonts w:ascii="Consolas" w:hAnsi="Consolas" w:cs="Consolas"/>
@@ -3490,6 +3179,7 @@
         </w:tabs>
         <w:spacing w:line="360" w:lineRule="auto"/>
         <w:ind w:left="0" w:firstLine="709"/>
+        <w:jc w:val="both"/>
         <w:rPr>
           <w:rFonts w:ascii="Times New Roman" w:hAnsi="Times New Roman" w:cs="Times New Roman"/>
           <w:color w:val="000000" w:themeColor="text1"/>
@@ -3515,6 +3205,7 @@
         </w:tabs>
         <w:spacing w:line="360" w:lineRule="auto"/>
         <w:ind w:left="709"/>
+        <w:jc w:val="both"/>
         <w:rPr>
           <w:rFonts w:ascii="Times New Roman" w:hAnsi="Times New Roman" w:cs="Times New Roman"/>
           <w:color w:val="000000" w:themeColor="text1"/>
@@ -3540,23 +3231,22 @@
         </w:tabs>
         <w:spacing w:line="360" w:lineRule="auto"/>
         <w:ind w:left="709"/>
-        <w:rPr>
-          <w:rFonts w:ascii="Times New Roman" w:hAnsi="Times New Roman" w:cs="Times New Roman"/>
-          <w:color w:val="000000" w:themeColor="text1"/>
-          <w:sz w:val="28"/>
-          <w:szCs w:val="28"/>
-          <w:lang w:val="en-US"/>
-        </w:rPr>
-      </w:pPr>
-      <w:r>
-        <w:rPr>
-          <w:rFonts w:ascii="Times New Roman" w:hAnsi="Times New Roman" w:cs="Times New Roman"/>
-          <w:color w:val="000000" w:themeColor="text1"/>
-          <w:sz w:val="28"/>
-          <w:szCs w:val="28"/>
-          <w:lang w:val="en-US"/>
-        </w:rPr>
-        <w:t>X=-9</w:t>
+        <w:jc w:val="both"/>
+        <w:rPr>
+          <w:rFonts w:ascii="Times New Roman" w:hAnsi="Times New Roman" w:cs="Times New Roman"/>
+          <w:color w:val="000000" w:themeColor="text1"/>
+          <w:sz w:val="28"/>
+          <w:szCs w:val="28"/>
+        </w:rPr>
+      </w:pPr>
+      <w:r>
+        <w:rPr>
+          <w:rFonts w:ascii="Times New Roman" w:hAnsi="Times New Roman" w:cs="Times New Roman"/>
+          <w:color w:val="000000" w:themeColor="text1"/>
+          <w:sz w:val="28"/>
+          <w:szCs w:val="28"/>
+        </w:rPr>
+        <w:t>Результаты вычислений при различных значениях переменной Х</w:t>
       </w:r>
     </w:p>
     <w:p>
@@ -3567,6 +3257,24 @@
         </w:tabs>
         <w:spacing w:line="360" w:lineRule="auto"/>
         <w:ind w:left="709"/>
+        <w:jc w:val="both"/>
+        <w:rPr>
+          <w:rFonts w:ascii="Times New Roman" w:hAnsi="Times New Roman" w:cs="Times New Roman"/>
+          <w:color w:val="000000" w:themeColor="text1"/>
+          <w:sz w:val="28"/>
+          <w:szCs w:val="28"/>
+        </w:rPr>
+      </w:pPr>
+    </w:p>
+    <w:p>
+      <w:pPr>
+        <w:pStyle w:val="a4"/>
+        <w:tabs>
+          <w:tab w:val="left" w:pos="1134"/>
+        </w:tabs>
+        <w:spacing w:line="360" w:lineRule="auto"/>
+        <w:ind w:left="709"/>
+        <w:jc w:val="both"/>
         <w:rPr>
           <w:rFonts w:ascii="Times New Roman" w:hAnsi="Times New Roman" w:cs="Times New Roman"/>
           <w:color w:val="000000" w:themeColor="text1"/>
@@ -3625,23 +3333,22 @@
         </w:tabs>
         <w:spacing w:line="360" w:lineRule="auto"/>
         <w:ind w:left="709"/>
-        <w:rPr>
-          <w:rFonts w:ascii="Times New Roman" w:hAnsi="Times New Roman" w:cs="Times New Roman"/>
-          <w:color w:val="000000" w:themeColor="text1"/>
-          <w:sz w:val="28"/>
-          <w:szCs w:val="28"/>
-          <w:lang w:val="en-US"/>
-        </w:rPr>
-      </w:pPr>
-      <w:r>
-        <w:rPr>
-          <w:rFonts w:ascii="Times New Roman" w:hAnsi="Times New Roman" w:cs="Times New Roman"/>
-          <w:color w:val="000000" w:themeColor="text1"/>
-          <w:sz w:val="28"/>
-          <w:szCs w:val="28"/>
-          <w:lang w:val="en-US"/>
-        </w:rPr>
-        <w:t>X=-6</w:t>
+        <w:jc w:val="center"/>
+        <w:rPr>
+          <w:rFonts w:ascii="Times New Roman" w:hAnsi="Times New Roman" w:cs="Times New Roman"/>
+          <w:color w:val="000000" w:themeColor="text1"/>
+          <w:sz w:val="28"/>
+          <w:szCs w:val="28"/>
+        </w:rPr>
+      </w:pPr>
+      <w:r>
+        <w:rPr>
+          <w:rFonts w:ascii="Times New Roman" w:hAnsi="Times New Roman" w:cs="Times New Roman"/>
+          <w:color w:val="000000" w:themeColor="text1"/>
+          <w:sz w:val="28"/>
+          <w:szCs w:val="28"/>
+        </w:rPr>
+        <w:t>Рис.1 При вводе Х=-9</w:t>
       </w:r>
     </w:p>
     <w:p>
@@ -3652,6 +3359,7 @@
         </w:tabs>
         <w:spacing w:line="360" w:lineRule="auto"/>
         <w:ind w:left="709"/>
+        <w:jc w:val="both"/>
         <w:rPr>
           <w:rFonts w:ascii="Times New Roman" w:hAnsi="Times New Roman" w:cs="Times New Roman"/>
           <w:color w:val="000000" w:themeColor="text1"/>
@@ -3710,23 +3418,22 @@
         </w:tabs>
         <w:spacing w:line="360" w:lineRule="auto"/>
         <w:ind w:left="709"/>
-        <w:rPr>
-          <w:rFonts w:ascii="Times New Roman" w:hAnsi="Times New Roman" w:cs="Times New Roman"/>
-          <w:color w:val="000000" w:themeColor="text1"/>
-          <w:sz w:val="28"/>
-          <w:szCs w:val="28"/>
-          <w:lang w:val="en-US"/>
-        </w:rPr>
-      </w:pPr>
-      <w:r>
-        <w:rPr>
-          <w:rFonts w:ascii="Times New Roman" w:hAnsi="Times New Roman" w:cs="Times New Roman"/>
-          <w:color w:val="000000" w:themeColor="text1"/>
-          <w:sz w:val="28"/>
-          <w:szCs w:val="28"/>
-          <w:lang w:val="en-US"/>
-        </w:rPr>
-        <w:t>X=3</w:t>
+        <w:jc w:val="both"/>
+        <w:rPr>
+          <w:rFonts w:ascii="Times New Roman" w:hAnsi="Times New Roman" w:cs="Times New Roman"/>
+          <w:color w:val="000000" w:themeColor="text1"/>
+          <w:sz w:val="28"/>
+          <w:szCs w:val="28"/>
+        </w:rPr>
+      </w:pPr>
+      <w:r>
+        <w:rPr>
+          <w:rFonts w:ascii="Times New Roman" w:hAnsi="Times New Roman" w:cs="Times New Roman"/>
+          <w:color w:val="000000" w:themeColor="text1"/>
+          <w:sz w:val="28"/>
+          <w:szCs w:val="28"/>
+        </w:rPr>
+        <w:t>Рис.2 При вводе Х=-6</w:t>
       </w:r>
     </w:p>
     <w:p>
@@ -3737,6 +3444,7 @@
         </w:tabs>
         <w:spacing w:line="360" w:lineRule="auto"/>
         <w:ind w:left="709"/>
+        <w:jc w:val="both"/>
         <w:rPr>
           <w:rFonts w:ascii="Times New Roman" w:hAnsi="Times New Roman" w:cs="Times New Roman"/>
           <w:color w:val="000000" w:themeColor="text1"/>
@@ -3795,24 +3503,23 @@
         </w:tabs>
         <w:spacing w:line="360" w:lineRule="auto"/>
         <w:ind w:left="709"/>
-        <w:rPr>
-          <w:rFonts w:ascii="Times New Roman" w:hAnsi="Times New Roman" w:cs="Times New Roman"/>
-          <w:color w:val="000000" w:themeColor="text1"/>
-          <w:sz w:val="28"/>
-          <w:szCs w:val="28"/>
-          <w:lang w:val="en-US"/>
-        </w:rPr>
-      </w:pPr>
-      <w:r>
-        <w:rPr>
-          <w:rFonts w:ascii="Times New Roman" w:hAnsi="Times New Roman" w:cs="Times New Roman"/>
-          <w:color w:val="000000" w:themeColor="text1"/>
-          <w:sz w:val="28"/>
-          <w:szCs w:val="28"/>
-          <w:lang w:val="en-US"/>
+        <w:jc w:val="both"/>
+        <w:rPr>
+          <w:rFonts w:ascii="Times New Roman" w:hAnsi="Times New Roman" w:cs="Times New Roman"/>
+          <w:color w:val="000000" w:themeColor="text1"/>
+          <w:sz w:val="28"/>
+          <w:szCs w:val="28"/>
+        </w:rPr>
+      </w:pPr>
+      <w:r>
+        <w:rPr>
+          <w:rFonts w:ascii="Times New Roman" w:hAnsi="Times New Roman" w:cs="Times New Roman"/>
+          <w:color w:val="000000" w:themeColor="text1"/>
+          <w:sz w:val="28"/>
+          <w:szCs w:val="28"/>
         </w:rPr>
         <w:lastRenderedPageBreak/>
-        <w:t>X=5</w:t>
+        <w:t>Рис.3 При вводе Х=3</w:t>
       </w:r>
     </w:p>
     <w:p>
@@ -3823,6 +3530,7 @@
         </w:tabs>
         <w:spacing w:line="360" w:lineRule="auto"/>
         <w:ind w:left="709"/>
+        <w:jc w:val="both"/>
         <w:rPr>
           <w:rFonts w:ascii="Times New Roman" w:hAnsi="Times New Roman" w:cs="Times New Roman"/>
           <w:color w:val="000000" w:themeColor="text1"/>
@@ -3881,13 +3589,23 @@
         </w:tabs>
         <w:spacing w:line="360" w:lineRule="auto"/>
         <w:ind w:left="709"/>
-        <w:rPr>
-          <w:rFonts w:ascii="Times New Roman" w:hAnsi="Times New Roman" w:cs="Times New Roman"/>
-          <w:color w:val="000000" w:themeColor="text1"/>
-          <w:sz w:val="28"/>
-          <w:szCs w:val="28"/>
-        </w:rPr>
-      </w:pPr>
+        <w:jc w:val="both"/>
+        <w:rPr>
+          <w:rFonts w:ascii="Times New Roman" w:hAnsi="Times New Roman" w:cs="Times New Roman"/>
+          <w:color w:val="000000" w:themeColor="text1"/>
+          <w:sz w:val="28"/>
+          <w:szCs w:val="28"/>
+        </w:rPr>
+      </w:pPr>
+      <w:r>
+        <w:rPr>
+          <w:rFonts w:ascii="Times New Roman" w:hAnsi="Times New Roman" w:cs="Times New Roman"/>
+          <w:color w:val="000000" w:themeColor="text1"/>
+          <w:sz w:val="28"/>
+          <w:szCs w:val="28"/>
+        </w:rPr>
+        <w:t>Рис.4 При вводе Х=5</w:t>
+      </w:r>
     </w:p>
     <w:p>
       <w:pPr>
@@ -3897,6 +3615,7 @@
         </w:tabs>
         <w:spacing w:line="360" w:lineRule="auto"/>
         <w:ind w:left="709"/>
+        <w:jc w:val="both"/>
         <w:rPr>
           <w:rFonts w:ascii="Times New Roman" w:hAnsi="Times New Roman" w:cs="Times New Roman"/>
           <w:color w:val="000000" w:themeColor="text1"/>
@@ -3913,6 +3632,7 @@
         </w:tabs>
         <w:spacing w:line="360" w:lineRule="auto"/>
         <w:ind w:left="709"/>
+        <w:jc w:val="both"/>
         <w:rPr>
           <w:rFonts w:ascii="Times New Roman" w:hAnsi="Times New Roman" w:cs="Times New Roman"/>
           <w:color w:val="000000" w:themeColor="text1"/>
@@ -3929,6 +3649,7 @@
         </w:tabs>
         <w:spacing w:line="360" w:lineRule="auto"/>
         <w:ind w:left="709"/>
+        <w:jc w:val="both"/>
         <w:rPr>
           <w:rFonts w:ascii="Times New Roman" w:hAnsi="Times New Roman" w:cs="Times New Roman"/>
           <w:color w:val="000000" w:themeColor="text1"/>
@@ -3954,18 +3675,182 @@
         </w:tabs>
         <w:spacing w:line="360" w:lineRule="auto"/>
         <w:ind w:left="709"/>
-        <w:rPr>
-          <w:rFonts w:ascii="Times New Roman" w:hAnsi="Times New Roman" w:cs="Times New Roman"/>
-          <w:color w:val="000000" w:themeColor="text1"/>
-          <w:sz w:val="28"/>
-          <w:szCs w:val="28"/>
-        </w:rPr>
-      </w:pPr>
-      <w:r>
-        <w:rPr>
+        <w:jc w:val="both"/>
+        <w:rPr>
+          <w:rFonts w:ascii="Times New Roman" w:hAnsi="Times New Roman" w:cs="Times New Roman"/>
+          <w:color w:val="000000" w:themeColor="text1"/>
+          <w:sz w:val="28"/>
+          <w:szCs w:val="28"/>
+        </w:rPr>
+      </w:pPr>
+      <w:r>
+        <w:rPr>
+          <w:rFonts w:ascii="Times New Roman" w:hAnsi="Times New Roman" w:cs="Times New Roman"/>
+          <w:color w:val="000000" w:themeColor="text1"/>
+          <w:sz w:val="28"/>
+          <w:szCs w:val="28"/>
+        </w:rPr>
+        <w:t xml:space="preserve">Результат вычислений значения функции на интервале </w:t>
+      </w:r>
+      <w:r>
+        <w:rPr>
+          <w:rFonts w:ascii="Times New Roman" w:hAnsi="Times New Roman" w:cs="Times New Roman"/>
+          <w:color w:val="000000" w:themeColor="text1"/>
+          <w:sz w:val="28"/>
+          <w:szCs w:val="28"/>
+        </w:rPr>
+        <w:t xml:space="preserve">[-10;7] </w:t>
+      </w:r>
+      <w:r>
+        <w:rPr>
+          <w:rFonts w:ascii="Times New Roman" w:hAnsi="Times New Roman" w:cs="Times New Roman"/>
+          <w:color w:val="000000" w:themeColor="text1"/>
+          <w:sz w:val="28"/>
+          <w:szCs w:val="28"/>
+        </w:rPr>
+        <w:t>с шагом 0,1.</w:t>
+      </w:r>
+      <w:r>
+        <w:rPr>
+          <w:rFonts w:ascii="Times New Roman" w:hAnsi="Times New Roman" w:cs="Times New Roman"/>
+          <w:color w:val="000000" w:themeColor="text1"/>
+          <w:sz w:val="28"/>
+          <w:szCs w:val="28"/>
+        </w:rPr>
+        <w:t xml:space="preserve"> (Рис. 1-5)</w:t>
+      </w:r>
+      <w:r>
+        <w:rPr>
+          <w:rFonts w:ascii="Times New Roman" w:hAnsi="Times New Roman" w:cs="Times New Roman"/>
+          <w:color w:val="000000" w:themeColor="text1"/>
+          <w:sz w:val="28"/>
+          <w:szCs w:val="28"/>
+        </w:rPr>
+        <w:t>. Схема алгоритма Рис А</w:t>
+      </w:r>
+    </w:p>
+    <w:p>
+      <w:pPr>
+        <w:pStyle w:val="a4"/>
+        <w:tabs>
+          <w:tab w:val="left" w:pos="1134"/>
+        </w:tabs>
+        <w:spacing w:line="360" w:lineRule="auto"/>
+        <w:ind w:left="709"/>
+        <w:jc w:val="both"/>
+        <w:rPr>
+          <w:rFonts w:ascii="Times New Roman" w:hAnsi="Times New Roman" w:cs="Times New Roman"/>
+          <w:color w:val="000000" w:themeColor="text1"/>
+          <w:sz w:val="28"/>
+          <w:szCs w:val="28"/>
+        </w:rPr>
+      </w:pPr>
+      <w:r>
+        <w:rPr>
+          <w:rFonts w:ascii="Times New Roman" w:hAnsi="Times New Roman" w:cs="Times New Roman"/>
           <w:noProof/>
-          <w14:ligatures w14:val="standardContextual"/>
-        </w:rPr>
+          <w:color w:val="000000" w:themeColor="text1"/>
+          <w:sz w:val="28"/>
+          <w:szCs w:val="28"/>
+        </w:rPr>
+        <w:drawing>
+          <wp:inline distT="0" distB="0" distL="0" distR="0" wp14:anchorId="6E254F52" wp14:editId="41590674">
+            <wp:extent cx="3643630" cy="5202555"/>
+            <wp:effectExtent l="0" t="0" r="0" b="0"/>
+            <wp:docPr id="336116411" name="Рисунок 4"/>
+            <wp:cNvGraphicFramePr>
+              <a:graphicFrameLocks xmlns:a="http://schemas.openxmlformats.org/drawingml/2006/main" noChangeAspect="1"/>
+            </wp:cNvGraphicFramePr>
+            <a:graphic xmlns:a="http://schemas.openxmlformats.org/drawingml/2006/main">
+              <a:graphicData uri="http://schemas.openxmlformats.org/drawingml/2006/picture">
+                <pic:pic xmlns:pic="http://schemas.openxmlformats.org/drawingml/2006/picture">
+                  <pic:nvPicPr>
+                    <pic:cNvPr id="0" name="Picture 4"/>
+                    <pic:cNvPicPr>
+                      <a:picLocks noChangeAspect="1" noChangeArrowheads="1"/>
+                    </pic:cNvPicPr>
+                  </pic:nvPicPr>
+                  <pic:blipFill>
+                    <a:blip r:embed="rId10">
+                      <a:extLst>
+                        <a:ext uri="{28A0092B-C50C-407E-A947-70E740481C1C}">
+                          <a14:useLocalDpi xmlns:a14="http://schemas.microsoft.com/office/drawing/2010/main" val="0"/>
+                        </a:ext>
+                      </a:extLst>
+                    </a:blip>
+                    <a:srcRect/>
+                    <a:stretch>
+                      <a:fillRect/>
+                    </a:stretch>
+                  </pic:blipFill>
+                  <pic:spPr bwMode="auto">
+                    <a:xfrm>
+                      <a:off x="0" y="0"/>
+                      <a:ext cx="3643630" cy="5202555"/>
+                    </a:xfrm>
+                    <a:prstGeom prst="rect">
+                      <a:avLst/>
+                    </a:prstGeom>
+                    <a:noFill/>
+                    <a:ln>
+                      <a:noFill/>
+                    </a:ln>
+                  </pic:spPr>
+                </pic:pic>
+              </a:graphicData>
+            </a:graphic>
+          </wp:inline>
+        </w:drawing>
+      </w:r>
+    </w:p>
+    <w:p>
+      <w:pPr>
+        <w:pStyle w:val="a4"/>
+        <w:tabs>
+          <w:tab w:val="left" w:pos="1134"/>
+        </w:tabs>
+        <w:spacing w:line="360" w:lineRule="auto"/>
+        <w:ind w:left="709"/>
+        <w:jc w:val="both"/>
+        <w:rPr>
+          <w:rFonts w:ascii="Times New Roman" w:hAnsi="Times New Roman" w:cs="Times New Roman"/>
+          <w:color w:val="000000" w:themeColor="text1"/>
+          <w:sz w:val="28"/>
+          <w:szCs w:val="28"/>
+        </w:rPr>
+      </w:pPr>
+      <w:r>
+        <w:rPr>
+          <w:rFonts w:ascii="Times New Roman" w:hAnsi="Times New Roman" w:cs="Times New Roman"/>
+          <w:color w:val="000000" w:themeColor="text1"/>
+          <w:sz w:val="28"/>
+          <w:szCs w:val="28"/>
+        </w:rPr>
+        <w:t>Рис. А</w:t>
+      </w:r>
+    </w:p>
+    <w:p>
+      <w:pPr>
+        <w:pStyle w:val="a4"/>
+        <w:tabs>
+          <w:tab w:val="left" w:pos="1134"/>
+        </w:tabs>
+        <w:spacing w:line="360" w:lineRule="auto"/>
+        <w:ind w:left="709"/>
+        <w:jc w:val="both"/>
+        <w:rPr>
+          <w:rFonts w:ascii="Times New Roman" w:hAnsi="Times New Roman" w:cs="Times New Roman"/>
+          <w:color w:val="000000" w:themeColor="text1"/>
+          <w:sz w:val="28"/>
+          <w:szCs w:val="28"/>
+        </w:rPr>
+      </w:pPr>
+      <w:r>
+        <w:rPr>
+          <w:noProof/>
+          <w14:ligatures w14:val="standardContextual"/>
+        </w:rPr>
+        <w:lastRenderedPageBreak/>
         <w:drawing>
           <wp:inline distT="0" distB="0" distL="0" distR="0" wp14:anchorId="566A0289" wp14:editId="0F32CE95">
             <wp:extent cx="5940425" cy="2543175"/>
@@ -3982,7 +3867,7 @@
                     <pic:cNvPicPr/>
                   </pic:nvPicPr>
                   <pic:blipFill>
-                    <a:blip r:embed="rId10"/>
+                    <a:blip r:embed="rId11"/>
                     <a:stretch>
                       <a:fillRect/>
                     </a:stretch>
@@ -4011,6 +3896,33 @@
         </w:tabs>
         <w:spacing w:line="360" w:lineRule="auto"/>
         <w:ind w:left="709"/>
+        <w:jc w:val="both"/>
+        <w:rPr>
+          <w:rFonts w:ascii="Times New Roman" w:hAnsi="Times New Roman" w:cs="Times New Roman"/>
+          <w:color w:val="000000" w:themeColor="text1"/>
+          <w:sz w:val="28"/>
+          <w:szCs w:val="28"/>
+        </w:rPr>
+      </w:pPr>
+      <w:r>
+        <w:rPr>
+          <w:rFonts w:ascii="Times New Roman" w:hAnsi="Times New Roman" w:cs="Times New Roman"/>
+          <w:color w:val="000000" w:themeColor="text1"/>
+          <w:sz w:val="28"/>
+          <w:szCs w:val="28"/>
+        </w:rPr>
+        <w:t>Рис. 1</w:t>
+      </w:r>
+    </w:p>
+    <w:p>
+      <w:pPr>
+        <w:pStyle w:val="a4"/>
+        <w:tabs>
+          <w:tab w:val="left" w:pos="1134"/>
+        </w:tabs>
+        <w:spacing w:line="360" w:lineRule="auto"/>
+        <w:ind w:left="709"/>
+        <w:jc w:val="both"/>
         <w:rPr>
           <w:rFonts w:ascii="Times New Roman" w:hAnsi="Times New Roman" w:cs="Times New Roman"/>
           <w:color w:val="000000" w:themeColor="text1"/>
@@ -4039,7 +3951,7 @@
                     <pic:cNvPicPr/>
                   </pic:nvPicPr>
                   <pic:blipFill>
-                    <a:blip r:embed="rId11"/>
+                    <a:blip r:embed="rId12"/>
                     <a:stretch>
                       <a:fillRect/>
                     </a:stretch>
@@ -4068,6 +3980,33 @@
         </w:tabs>
         <w:spacing w:line="360" w:lineRule="auto"/>
         <w:ind w:left="709"/>
+        <w:jc w:val="both"/>
+        <w:rPr>
+          <w:rFonts w:ascii="Times New Roman" w:hAnsi="Times New Roman" w:cs="Times New Roman"/>
+          <w:color w:val="000000" w:themeColor="text1"/>
+          <w:sz w:val="28"/>
+          <w:szCs w:val="28"/>
+        </w:rPr>
+      </w:pPr>
+      <w:r>
+        <w:rPr>
+          <w:rFonts w:ascii="Times New Roman" w:hAnsi="Times New Roman" w:cs="Times New Roman"/>
+          <w:color w:val="000000" w:themeColor="text1"/>
+          <w:sz w:val="28"/>
+          <w:szCs w:val="28"/>
+        </w:rPr>
+        <w:t>Рис. 2</w:t>
+      </w:r>
+    </w:p>
+    <w:p>
+      <w:pPr>
+        <w:pStyle w:val="a4"/>
+        <w:tabs>
+          <w:tab w:val="left" w:pos="1134"/>
+        </w:tabs>
+        <w:spacing w:line="360" w:lineRule="auto"/>
+        <w:ind w:left="709"/>
+        <w:jc w:val="both"/>
         <w:rPr>
           <w:rFonts w:ascii="Times New Roman" w:hAnsi="Times New Roman" w:cs="Times New Roman"/>
           <w:color w:val="000000" w:themeColor="text1"/>
@@ -4080,7 +4019,6 @@
           <w:noProof/>
           <w14:ligatures w14:val="standardContextual"/>
         </w:rPr>
-        <w:lastRenderedPageBreak/>
         <w:drawing>
           <wp:inline distT="0" distB="0" distL="0" distR="0" wp14:anchorId="470F0DEA" wp14:editId="7FB5F339">
             <wp:extent cx="5940425" cy="2478405"/>
@@ -4097,7 +4035,7 @@
                     <pic:cNvPicPr/>
                   </pic:nvPicPr>
                   <pic:blipFill>
-                    <a:blip r:embed="rId12"/>
+                    <a:blip r:embed="rId13"/>
                     <a:stretch>
                       <a:fillRect/>
                     </a:stretch>
@@ -4126,6 +4064,33 @@
         </w:tabs>
         <w:spacing w:line="360" w:lineRule="auto"/>
         <w:ind w:left="709"/>
+        <w:jc w:val="both"/>
+        <w:rPr>
+          <w:rFonts w:ascii="Times New Roman" w:hAnsi="Times New Roman" w:cs="Times New Roman"/>
+          <w:color w:val="000000" w:themeColor="text1"/>
+          <w:sz w:val="28"/>
+          <w:szCs w:val="28"/>
+        </w:rPr>
+      </w:pPr>
+      <w:r>
+        <w:rPr>
+          <w:rFonts w:ascii="Times New Roman" w:hAnsi="Times New Roman" w:cs="Times New Roman"/>
+          <w:color w:val="000000" w:themeColor="text1"/>
+          <w:sz w:val="28"/>
+          <w:szCs w:val="28"/>
+        </w:rPr>
+        <w:t>Рис. 3</w:t>
+      </w:r>
+    </w:p>
+    <w:p>
+      <w:pPr>
+        <w:pStyle w:val="a4"/>
+        <w:tabs>
+          <w:tab w:val="left" w:pos="1134"/>
+        </w:tabs>
+        <w:spacing w:line="360" w:lineRule="auto"/>
+        <w:ind w:left="709"/>
+        <w:jc w:val="both"/>
         <w:rPr>
           <w:rFonts w:ascii="Times New Roman" w:hAnsi="Times New Roman" w:cs="Times New Roman"/>
           <w:color w:val="000000" w:themeColor="text1"/>
@@ -4138,6 +4103,7 @@
           <w:noProof/>
           <w14:ligatures w14:val="standardContextual"/>
         </w:rPr>
+        <w:lastRenderedPageBreak/>
         <w:drawing>
           <wp:inline distT="0" distB="0" distL="0" distR="0" wp14:anchorId="2CD07699" wp14:editId="074E3B8B">
             <wp:extent cx="5940425" cy="2482850"/>
@@ -4154,7 +4120,7 @@
                     <pic:cNvPicPr/>
                   </pic:nvPicPr>
                   <pic:blipFill>
-                    <a:blip r:embed="rId13"/>
+                    <a:blip r:embed="rId14"/>
                     <a:stretch>
                       <a:fillRect/>
                     </a:stretch>
@@ -4183,6 +4149,33 @@
         </w:tabs>
         <w:spacing w:line="360" w:lineRule="auto"/>
         <w:ind w:left="709"/>
+        <w:jc w:val="both"/>
+        <w:rPr>
+          <w:rFonts w:ascii="Times New Roman" w:hAnsi="Times New Roman" w:cs="Times New Roman"/>
+          <w:color w:val="000000" w:themeColor="text1"/>
+          <w:sz w:val="28"/>
+          <w:szCs w:val="28"/>
+        </w:rPr>
+      </w:pPr>
+      <w:r>
+        <w:rPr>
+          <w:rFonts w:ascii="Times New Roman" w:hAnsi="Times New Roman" w:cs="Times New Roman"/>
+          <w:color w:val="000000" w:themeColor="text1"/>
+          <w:sz w:val="28"/>
+          <w:szCs w:val="28"/>
+        </w:rPr>
+        <w:t>Рис. 4</w:t>
+      </w:r>
+    </w:p>
+    <w:p>
+      <w:pPr>
+        <w:pStyle w:val="a4"/>
+        <w:tabs>
+          <w:tab w:val="left" w:pos="1134"/>
+        </w:tabs>
+        <w:spacing w:line="360" w:lineRule="auto"/>
+        <w:ind w:left="709"/>
+        <w:jc w:val="both"/>
         <w:rPr>
           <w:rFonts w:ascii="Times New Roman" w:hAnsi="Times New Roman" w:cs="Times New Roman"/>
           <w:color w:val="000000" w:themeColor="text1"/>
@@ -4211,7 +4204,7 @@
                     <pic:cNvPicPr/>
                   </pic:nvPicPr>
                   <pic:blipFill>
-                    <a:blip r:embed="rId14"/>
+                    <a:blip r:embed="rId15"/>
                     <a:stretch>
                       <a:fillRect/>
                     </a:stretch>
@@ -4240,6 +4233,33 @@
         </w:tabs>
         <w:spacing w:line="360" w:lineRule="auto"/>
         <w:ind w:left="709"/>
+        <w:jc w:val="both"/>
+        <w:rPr>
+          <w:rFonts w:ascii="Times New Roman" w:hAnsi="Times New Roman" w:cs="Times New Roman"/>
+          <w:color w:val="000000" w:themeColor="text1"/>
+          <w:sz w:val="28"/>
+          <w:szCs w:val="28"/>
+        </w:rPr>
+      </w:pPr>
+      <w:r>
+        <w:rPr>
+          <w:rFonts w:ascii="Times New Roman" w:hAnsi="Times New Roman" w:cs="Times New Roman"/>
+          <w:color w:val="000000" w:themeColor="text1"/>
+          <w:sz w:val="28"/>
+          <w:szCs w:val="28"/>
+        </w:rPr>
+        <w:t>Рис.5</w:t>
+      </w:r>
+    </w:p>
+    <w:p>
+      <w:pPr>
+        <w:pStyle w:val="a4"/>
+        <w:tabs>
+          <w:tab w:val="left" w:pos="1134"/>
+        </w:tabs>
+        <w:spacing w:line="360" w:lineRule="auto"/>
+        <w:ind w:left="709"/>
+        <w:jc w:val="both"/>
         <w:rPr>
           <w:rFonts w:ascii="Times New Roman" w:hAnsi="Times New Roman" w:cs="Times New Roman"/>
           <w:color w:val="000000" w:themeColor="text1"/>
@@ -4255,6 +4275,7 @@
         </w:tabs>
         <w:spacing w:line="360" w:lineRule="auto"/>
         <w:ind w:left="360"/>
+        <w:jc w:val="both"/>
         <w:rPr>
           <w:rFonts w:ascii="Times New Roman" w:hAnsi="Times New Roman" w:cs="Times New Roman"/>
           <w:color w:val="000000" w:themeColor="text1"/>
@@ -4293,20 +4314,21 @@
     <w:p>
       <w:pPr>
         <w:spacing w:line="360" w:lineRule="auto"/>
-        <w:jc w:val="both"/>
-        <w:rPr>
-          <w:rFonts w:ascii="Times New Roman" w:hAnsi="Times New Roman" w:cs="Times New Roman"/>
-          <w:sz w:val="28"/>
-          <w:szCs w:val="28"/>
-        </w:rPr>
-      </w:pPr>
-      <w:r>
-        <w:rPr>
-          <w:rFonts w:ascii="Times New Roman" w:hAnsi="Times New Roman" w:cs="Times New Roman"/>
-          <w:sz w:val="28"/>
-          <w:szCs w:val="28"/>
-        </w:rPr>
-        <w:t xml:space="preserve">     В данном отчете предоставлены данные и решения задач, которые были даны в домашней контрольной работе для написания и решения на языке программирования </w:t>
+        <w:ind w:firstLine="360"/>
+        <w:jc w:val="both"/>
+        <w:rPr>
+          <w:rFonts w:ascii="Times New Roman" w:hAnsi="Times New Roman" w:cs="Times New Roman"/>
+          <w:sz w:val="28"/>
+          <w:szCs w:val="28"/>
+        </w:rPr>
+      </w:pPr>
+      <w:r>
+        <w:rPr>
+          <w:rFonts w:ascii="Times New Roman" w:hAnsi="Times New Roman" w:cs="Times New Roman"/>
+          <w:sz w:val="28"/>
+          <w:szCs w:val="28"/>
+        </w:rPr>
+        <w:t xml:space="preserve">В данном отчете предоставлены данные и решения задач, которые были даны в домашней контрольной работе для написания и решения на языке программирования </w:t>
       </w:r>
       <w:r>
         <w:rPr>
@@ -4331,7 +4353,112 @@
           <w:sz w:val="28"/>
           <w:szCs w:val="28"/>
         </w:rPr>
-        <w:t xml:space="preserve">Для выполнения были применены знания, которые давались на лекциях и практиках по дисциплине «Основы алгоритмизации и </w:t>
+        <w:t>Для выполнения были применены знания, которые давались на лекциях и практиках по дисциплине «Основы алгоритмизации и программирования. Так же, помогли базовые и более углубленные знания в математике, в частности, в алгебре.</w:t>
+      </w:r>
+    </w:p>
+    <w:p>
+      <w:pPr>
+        <w:spacing w:line="360" w:lineRule="auto"/>
+        <w:ind w:firstLine="360"/>
+        <w:jc w:val="both"/>
+        <w:rPr>
+          <w:rFonts w:ascii="Times New Roman" w:hAnsi="Times New Roman" w:cs="Times New Roman"/>
+          <w:sz w:val="28"/>
+          <w:szCs w:val="28"/>
+        </w:rPr>
+      </w:pPr>
+      <w:r>
+        <w:rPr>
+          <w:rFonts w:ascii="Times New Roman" w:hAnsi="Times New Roman" w:cs="Times New Roman"/>
+          <w:sz w:val="28"/>
+          <w:szCs w:val="28"/>
+        </w:rPr>
+        <w:t>При выполнении домашней контрольной работы столкнул</w:t>
+      </w:r>
+      <w:r>
+        <w:rPr>
+          <w:rFonts w:ascii="Times New Roman" w:hAnsi="Times New Roman" w:cs="Times New Roman"/>
+          <w:sz w:val="28"/>
+          <w:szCs w:val="28"/>
+        </w:rPr>
+        <w:t>и</w:t>
+      </w:r>
+      <w:r>
+        <w:rPr>
+          <w:rFonts w:ascii="Times New Roman" w:hAnsi="Times New Roman" w:cs="Times New Roman"/>
+          <w:sz w:val="28"/>
+          <w:szCs w:val="28"/>
+        </w:rPr>
+        <w:t>с</w:t>
+      </w:r>
+      <w:r>
+        <w:rPr>
+          <w:rFonts w:ascii="Times New Roman" w:hAnsi="Times New Roman" w:cs="Times New Roman"/>
+          <w:sz w:val="28"/>
+          <w:szCs w:val="28"/>
+        </w:rPr>
+        <w:t>ь</w:t>
+      </w:r>
+      <w:r>
+        <w:rPr>
+          <w:rFonts w:ascii="Times New Roman" w:hAnsi="Times New Roman" w:cs="Times New Roman"/>
+          <w:sz w:val="28"/>
+          <w:szCs w:val="28"/>
+        </w:rPr>
+        <w:t xml:space="preserve"> лишь с трудностями при вводе функций на языке программирования </w:t>
+      </w:r>
+      <w:r>
+        <w:rPr>
+          <w:rFonts w:ascii="Times New Roman" w:hAnsi="Times New Roman" w:cs="Times New Roman"/>
+          <w:sz w:val="28"/>
+          <w:szCs w:val="28"/>
+          <w:lang w:val="en-US"/>
+        </w:rPr>
+        <w:t>Pascal</w:t>
+      </w:r>
+      <w:r>
+        <w:rPr>
+          <w:rFonts w:ascii="Times New Roman" w:hAnsi="Times New Roman" w:cs="Times New Roman"/>
+          <w:sz w:val="28"/>
+          <w:szCs w:val="28"/>
+        </w:rPr>
+        <w:t>.</w:t>
+      </w:r>
+    </w:p>
+    <w:p>
+      <w:pPr>
+        <w:spacing w:line="360" w:lineRule="auto"/>
+        <w:jc w:val="both"/>
+        <w:rPr>
+          <w:rFonts w:ascii="Times New Roman" w:hAnsi="Times New Roman" w:cs="Times New Roman"/>
+          <w:sz w:val="28"/>
+          <w:szCs w:val="28"/>
+        </w:rPr>
+      </w:pPr>
+      <w:r>
+        <w:rPr>
+          <w:rFonts w:ascii="Times New Roman" w:hAnsi="Times New Roman" w:cs="Times New Roman"/>
+          <w:sz w:val="28"/>
+          <w:szCs w:val="28"/>
+        </w:rPr>
+        <w:t xml:space="preserve">При вводе определенного значения переменной Х, результатом вычислений было значение </w:t>
+      </w:r>
+      <w:r>
+        <w:rPr>
+          <w:rFonts w:ascii="Times New Roman" w:hAnsi="Times New Roman" w:cs="Times New Roman"/>
+          <w:sz w:val="28"/>
+          <w:szCs w:val="28"/>
+          <w:lang w:val="en-US"/>
+        </w:rPr>
+        <w:t>NaN</w:t>
+      </w:r>
+      <w:r>
+        <w:rPr>
+          <w:rFonts w:ascii="Times New Roman" w:hAnsi="Times New Roman" w:cs="Times New Roman"/>
+          <w:sz w:val="28"/>
+          <w:szCs w:val="28"/>
+        </w:rPr>
+        <w:t xml:space="preserve">, что означает отсутствие решений функции при данном значении переменной Х. Данный результат не является удовлетворительным, </w:t>
       </w:r>
       <w:r>
         <w:rPr>
@@ -4340,62 +4467,15 @@
           <w:szCs w:val="28"/>
         </w:rPr>
         <w:lastRenderedPageBreak/>
-        <w:t>программирования. Так же, помогли базовые и более углубленные знания в математике, в частности, в алгебре.</w:t>
-      </w:r>
-    </w:p>
-    <w:p>
-      <w:pPr>
-        <w:spacing w:line="360" w:lineRule="auto"/>
-        <w:ind w:firstLine="360"/>
-        <w:jc w:val="both"/>
-        <w:rPr>
-          <w:rFonts w:ascii="Times New Roman" w:hAnsi="Times New Roman" w:cs="Times New Roman"/>
-          <w:sz w:val="28"/>
-          <w:szCs w:val="28"/>
-        </w:rPr>
-      </w:pPr>
-      <w:r>
-        <w:rPr>
-          <w:rFonts w:ascii="Times New Roman" w:hAnsi="Times New Roman" w:cs="Times New Roman"/>
-          <w:sz w:val="28"/>
-          <w:szCs w:val="28"/>
-        </w:rPr>
-        <w:t xml:space="preserve">При выполнении домашней контрольной работы я столкнулся лишь с трудностями при вводе функций на языке программирования </w:t>
-      </w:r>
-      <w:r>
-        <w:rPr>
-          <w:rFonts w:ascii="Times New Roman" w:hAnsi="Times New Roman" w:cs="Times New Roman"/>
-          <w:sz w:val="28"/>
-          <w:szCs w:val="28"/>
-          <w:lang w:val="en-US"/>
-        </w:rPr>
-        <w:t>Pascal</w:t>
-      </w:r>
-      <w:r>
-        <w:rPr>
-          <w:rFonts w:ascii="Times New Roman" w:hAnsi="Times New Roman" w:cs="Times New Roman"/>
-          <w:sz w:val="28"/>
-          <w:szCs w:val="28"/>
-        </w:rPr>
-        <w:t xml:space="preserve">. Трудность решалась с помощью поиска в интернете и корректной записи в код. Все задачи, которые были представлены в контрольной работе уже решались в лабораторных работах, по этой причине в выполнении контрольной особых сложностей не возникло. Однако, данная контрольная дала возможность укрепить знания по написанию на данном языке программирования, а </w:t>
-      </w:r>
-      <w:proofErr w:type="gramStart"/>
-      <w:r>
-        <w:rPr>
-          <w:rFonts w:ascii="Times New Roman" w:hAnsi="Times New Roman" w:cs="Times New Roman"/>
-          <w:sz w:val="28"/>
-          <w:szCs w:val="28"/>
-        </w:rPr>
-        <w:t>так же</w:t>
-      </w:r>
-      <w:proofErr w:type="gramEnd"/>
-      <w:r>
-        <w:rPr>
-          <w:rFonts w:ascii="Times New Roman" w:hAnsi="Times New Roman" w:cs="Times New Roman"/>
-          <w:sz w:val="28"/>
-          <w:szCs w:val="28"/>
-        </w:rPr>
-        <w:t xml:space="preserve"> указала на возможность выполнения сложных алгебраических операций при надобности</w:t>
+        <w:t>по этой причине при получении данного ответа было введено дополнительное условие, которое заменяет этот результат на фразу «Такой функции не существует».</w:t>
+      </w:r>
+      <w:r>
+        <w:rPr>
+          <w:rFonts w:ascii="Times New Roman" w:hAnsi="Times New Roman" w:cs="Times New Roman"/>
+          <w:sz w:val="28"/>
+          <w:szCs w:val="28"/>
+        </w:rPr>
+        <w:t xml:space="preserve"> Трудность решалась с помощью поиска в интернете и корректной записи в код. Все задачи, которые были представлены в контрольной работе уже решались в лабораторных работах, по этой причине в выполнении контрольной особых сложностей не возникло. Однако, данная контрольная дала возможность укрепить знания по написанию на данном языке программирования, а также указала на возможность выполнения сложных алгебраических операций при надобности</w:t>
       </w:r>
       <w:r>
         <w:rPr>
